--- a/references for set/our paper/Employee Attrition Prediction Using Machine Learning Algorithms.docx
+++ b/references for set/our paper/Employee Attrition Prediction Using Machine Learning Algorithms.docx
@@ -308,25 +308,7 @@
           <w:sz w:val="24"/>
           <w:szCs w:val="24"/>
         </w:rPr>
-        <w:t xml:space="preserve">Employee attrition is when an employee of an organisation, leaves the company due to various reasons. It may be because his or her performance was not up to the mark. Or due to incompatibility with their colleagues and more so on. If the attrition happens with the will of the </w:t>
-      </w:r>
-      <w:proofErr w:type="gramStart"/>
-      <w:r>
-        <w:rPr>
-          <w:rFonts w:ascii="Times New Roman" w:hAnsi="Times New Roman" w:cs="Times New Roman"/>
-          <w:sz w:val="24"/>
-          <w:szCs w:val="24"/>
-        </w:rPr>
-        <w:t>organisation</w:t>
-      </w:r>
-      <w:proofErr w:type="gramEnd"/>
-      <w:r>
-        <w:rPr>
-          <w:rFonts w:ascii="Times New Roman" w:hAnsi="Times New Roman" w:cs="Times New Roman"/>
-          <w:sz w:val="24"/>
-          <w:szCs w:val="24"/>
-        </w:rPr>
-        <w:t xml:space="preserve"> then it is supposed to be fine. But if an organisation loses its valuable employee because the employee wanted it so, then it is a problem. The organisation might have gone through a long process of hiring and training of that employee. Both time and money of the organisation is invested on a particular employee, and when this employee leaves then it tends to be a concern for the employer. The organisation will have to do all that investments of time and resource again to hire another employee to replace the one that left. This problem can be analysed and to a great extent be solved by using machine learning algorithms. To do such a task, the most preliminary tool required to get started is the past data of the employee turnover along with ones who were retained. Machine learning models learn from the past data, or we might say, past experiences to predict the future, so if we feed this data consisting of employees that stayed and the employees that left, we might get a model that takes the employee data as input and tells if the employee is going to leave or not. Further analysis of this model will give us insights of what are the plausible factors leading to attrition of employees. This will help the management to take steps in the right direction</w:t>
+        <w:t>Employee attrition is when an employee of an organisation, leaves the company due to various reasons. It may be because his or her performance was not up to the mark. Or due to incompatibility with their colleagues and more so on. If the attrition happens with the will of the organisation then it is supposed to be fine. But if an organisation loses its valuable employee because the employee wanted it so, then it is a problem. The organisation might have gone through a long process of hiring and training of that employee. Both time and money of the organisation is invested on a particular employee, and when this employee leaves then it tends to be a concern for the employer. The organisation will have to do all that investments of time and resource again to hire another employee to replace the one that left. This problem can be analysed and to a great extent be solved by using machine learning algorithms. To do such a task, the most preliminary tool required to get started is the past data of the employee turnover along with ones who were retained. Machine learning models learn from the past data, or we might say, past experiences to predict the future, so if we feed this data consisting of employees that stayed and the employees that left, we might get a model that takes the employee data as input and tells if the employee is going to leave or not. Further analysis of this model will give us insights of what are the plausible factors leading to attrition of employees. This will help the management to take steps in the right direction</w:t>
       </w:r>
     </w:p>
     <w:p>
@@ -495,25 +477,7 @@
           <w:sz w:val="24"/>
           <w:szCs w:val="24"/>
         </w:rPr>
-        <w:t xml:space="preserve">Machine Learning models are mathematical models associated with several parameters. These parameters are to be learned by the same machine learning model. These parameters are learnt by the model by training the model with the existing data. This process is called fitting the data to the model. There is another kind of parameters that cannot be directly learned by a model through the regular training process, known as Hyperparameters. These parameters are fixed even before the actual training process begins. Significant properties of a model </w:t>
-      </w:r>
-      <w:proofErr w:type="gramStart"/>
-      <w:r>
-        <w:rPr>
-          <w:rFonts w:ascii="Times New Roman" w:hAnsi="Times New Roman" w:cs="Times New Roman"/>
-          <w:sz w:val="24"/>
-          <w:szCs w:val="24"/>
-        </w:rPr>
-        <w:t>is</w:t>
-      </w:r>
-      <w:proofErr w:type="gramEnd"/>
-      <w:r>
-        <w:rPr>
-          <w:rFonts w:ascii="Times New Roman" w:hAnsi="Times New Roman" w:cs="Times New Roman"/>
-          <w:sz w:val="24"/>
-          <w:szCs w:val="24"/>
-        </w:rPr>
-        <w:t xml:space="preserve"> expressed by such parameters. The complexity or how fast a model must learn is also ascertained by </w:t>
+        <w:t xml:space="preserve">Machine Learning models are mathematical models associated with several parameters. These parameters are to be learned by the same machine learning model. These parameters are learnt by the model by training the model with the existing data. This process is called fitting the data to the model. There is another kind of parameters that cannot be directly learned by a model through the regular training process, known as Hyperparameters. These parameters are fixed even before the actual training process begins. Significant properties of a model is expressed by such parameters. The complexity or how fast a model must learn is also ascertained by </w:t>
       </w:r>
       <w:r>
         <w:rPr>
@@ -700,25 +664,7 @@
           <w:szCs w:val="24"/>
         </w:rPr>
         <w:lastRenderedPageBreak/>
-        <w:t xml:space="preserve">simply adds weak models one after the other. At the beginning model is created on the data and then a second model is added in series. The second model tries to correct the errors made by the model </w:t>
-      </w:r>
-      <w:proofErr w:type="gramStart"/>
-      <w:r>
-        <w:rPr>
-          <w:rFonts w:ascii="Times New Roman" w:hAnsi="Times New Roman" w:cs="Times New Roman"/>
-          <w:sz w:val="24"/>
-          <w:szCs w:val="24"/>
-        </w:rPr>
-        <w:t>previous to</w:t>
-      </w:r>
-      <w:proofErr w:type="gramEnd"/>
-      <w:r>
-        <w:rPr>
-          <w:rFonts w:ascii="Times New Roman" w:hAnsi="Times New Roman" w:cs="Times New Roman"/>
-          <w:sz w:val="24"/>
-          <w:szCs w:val="24"/>
-        </w:rPr>
-        <w:t xml:space="preserve"> the current one. This cycle repeats itself until the maximum number of models is added or the complete data set is predicted. For XgBoost, the multiple decision tree creation follows a sequence. Weights are important part of this process. The independent variables that are fed to the decision tree which predicts results are assigned with weights first. If an independent variable is predicted wrongly, the weight of that variable is increased and then fed to the next decision tree. These individual trees or classifiers are then ensembled together to obtain a more precise and stronger model.</w:t>
+        <w:t>simply adds weak models one after the other. At the beginning model is created on the data and then a second model is added in series. The second model tries to correct the errors made by the model previous to the current one. This cycle repeats itself until the maximum number of models is added or the complete data set is predicted. For XgBoost, the multiple decision tree creation follows a sequence. Weights are important part of this process. The independent variables that are fed to the decision tree which predicts results are assigned with weights first. If an independent variable is predicted wrongly, the weight of that variable is increased and then fed to the next decision tree. These individual trees or classifiers are then ensembled together to obtain a more precise and stronger model.</w:t>
       </w:r>
     </w:p>
     <w:p>
@@ -920,25 +866,7 @@
           <w:sz w:val="24"/>
           <w:szCs w:val="24"/>
         </w:rPr>
-        <w:t xml:space="preserve">The table that lists the number of correct as well as incorrect guesses. The effectiveness of a classification model is required to judge its performance. The Confusion </w:t>
-      </w:r>
-      <w:proofErr w:type="gramStart"/>
-      <w:r>
-        <w:rPr>
-          <w:rFonts w:ascii="Times New Roman" w:hAnsi="Times New Roman" w:cs="Times New Roman"/>
-          <w:sz w:val="24"/>
-          <w:szCs w:val="24"/>
-        </w:rPr>
-        <w:t>Matrix(</w:t>
-      </w:r>
-      <w:proofErr w:type="gramEnd"/>
-      <w:r>
-        <w:rPr>
-          <w:rFonts w:ascii="Times New Roman" w:hAnsi="Times New Roman" w:cs="Times New Roman"/>
-          <w:sz w:val="24"/>
-          <w:szCs w:val="24"/>
-        </w:rPr>
-        <w:t xml:space="preserve">CM) shows the recall, F1_score, accuracy, and precision to judge the performance of a classification model. </w:t>
+        <w:t xml:space="preserve">The table that lists the number of correct as well as incorrect guesses. The effectiveness of a classification model is required to judge its performance. The Confusion Matrix(CM) shows the recall, F1_score, accuracy, and precision to judge the performance of a classification model. </w:t>
       </w:r>
       <w:r>
         <w:rPr>
@@ -1393,29 +1321,7 @@
           <w:szCs w:val="24"/>
           <w:highlight w:val="white"/>
         </w:rPr>
-        <w:t xml:space="preserve">The harmonic </w:t>
-      </w:r>
-      <w:proofErr w:type="gramStart"/>
-      <w:r>
-        <w:rPr>
-          <w:rFonts w:ascii="Times New Roman" w:hAnsi="Times New Roman" w:cs="Times New Roman"/>
-          <w:color w:val="292929"/>
-          <w:sz w:val="24"/>
-          <w:szCs w:val="24"/>
-          <w:highlight w:val="white"/>
-        </w:rPr>
-        <w:t>mean(</w:t>
-      </w:r>
-      <w:proofErr w:type="gramEnd"/>
-      <w:r>
-        <w:rPr>
-          <w:rFonts w:ascii="Times New Roman" w:hAnsi="Times New Roman" w:cs="Times New Roman"/>
-          <w:color w:val="292929"/>
-          <w:sz w:val="24"/>
-          <w:szCs w:val="24"/>
-          <w:highlight w:val="white"/>
-        </w:rPr>
-        <w:t>HM) of recall and precision is the F1 score. The F1 score is responsible to keep precision and recall the classifier in balance.</w:t>
+        <w:t>The harmonic mean(HM) of recall and precision is the F1 score. The F1 score is responsible to keep precision and recall the classifier in balance.</w:t>
       </w:r>
     </w:p>
     <w:p>
@@ -1533,25 +1439,7 @@
           <w:sz w:val="24"/>
           <w:szCs w:val="24"/>
         </w:rPr>
-        <w:t xml:space="preserve">In this research there are 2 cycles of training and evaluation of the data. First cycle is regular, second cycle involves the tuned data. Data is tuned using Hyperparameter tuning explain above. For evaluation, confusion matrix is being used. Confusion matrix talks about the recall, F1_score, </w:t>
-      </w:r>
-      <w:proofErr w:type="gramStart"/>
-      <w:r>
-        <w:rPr>
-          <w:rFonts w:ascii="Times New Roman" w:hAnsi="Times New Roman" w:cs="Times New Roman"/>
-          <w:sz w:val="24"/>
-          <w:szCs w:val="24"/>
-        </w:rPr>
-        <w:t>accuracy</w:t>
-      </w:r>
-      <w:proofErr w:type="gramEnd"/>
-      <w:r>
-        <w:rPr>
-          <w:rFonts w:ascii="Times New Roman" w:hAnsi="Times New Roman" w:cs="Times New Roman"/>
-          <w:sz w:val="24"/>
-          <w:szCs w:val="24"/>
-        </w:rPr>
-        <w:t xml:space="preserve"> and precision of the model. Out of these performance measures Recall is important for this research. Considering the main goal to identify the employees that are more susceptible to voluntary attrition, the recall score is the one in focus.</w:t>
+        <w:t>In this research there are 2 cycles of training and evaluation of the data. First cycle is regular, second cycle involves the tuned data. Data is tuned using Hyperparameter tuning explain above. For evaluation, confusion matrix is being used. Confusion matrix talks about the recall, F1_score, accuracy and precision of the model. Out of these performance measures Recall is important for this research. Considering the main goal to identify the employees that are more susceptible to voluntary attrition, the recall score is the one in focus.</w:t>
       </w:r>
     </w:p>
     <w:p>
@@ -1780,6 +1668,297 @@
         </w:rPr>
         <w:t>. According to the recorded results, Ada-boost is the best performing model as it has the best recall score at 52.11% after hyperparameter tuning. In the future, data to be trained to the model should be from a company that works in a totally different field. Furthermore, the possibility of practical utilization of these models should be explored extensively.</w:t>
       </w:r>
+      <w:r>
+        <w:rPr>
+          <w:rFonts w:ascii="Times New Roman" w:hAnsi="Times New Roman" w:cs="Times New Roman"/>
+          <w:sz w:val="24"/>
+          <w:szCs w:val="24"/>
+        </w:rPr>
+        <w:t xml:space="preserve"> </w:t>
+      </w:r>
+      <w:r>
+        <w:rPr>
+          <w:rFonts w:ascii="Times New Roman" w:hAnsi="Times New Roman" w:cs="Times New Roman"/>
+          <w:sz w:val="24"/>
+          <w:szCs w:val="24"/>
+        </w:rPr>
+        <w:t xml:space="preserve">This study can be extended by using </w:t>
+      </w:r>
+      <w:r>
+        <w:rPr>
+          <w:rFonts w:ascii="Times New Roman" w:hAnsi="Times New Roman" w:cs="Times New Roman"/>
+          <w:sz w:val="24"/>
+          <w:szCs w:val="24"/>
+        </w:rPr>
+        <w:lastRenderedPageBreak/>
+        <w:t xml:space="preserve">more sophisticated machine learning algorithms such as neural networks and deep learning to </w:t>
+      </w:r>
+      <w:r>
+        <w:rPr>
+          <w:rFonts w:ascii="Times New Roman" w:hAnsi="Times New Roman" w:cs="Times New Roman"/>
+          <w:sz w:val="24"/>
+          <w:szCs w:val="24"/>
+        </w:rPr>
+        <w:t>analyse</w:t>
+      </w:r>
+      <w:r>
+        <w:rPr>
+          <w:rFonts w:ascii="Times New Roman" w:hAnsi="Times New Roman" w:cs="Times New Roman"/>
+          <w:sz w:val="24"/>
+          <w:szCs w:val="24"/>
+        </w:rPr>
+        <w:t xml:space="preserve"> the data. Furthermore, the study can be extended to include other factors that may influence employee attrition such as company culture, and company's financial stability.</w:t>
+      </w:r>
+    </w:p>
+    <w:p>
+      <w:pPr>
+        <w:jc w:val="both"/>
+        <w:rPr>
+          <w:rFonts w:ascii="Times New Roman" w:hAnsi="Times New Roman" w:cs="Times New Roman"/>
+          <w:sz w:val="24"/>
+          <w:szCs w:val="24"/>
+        </w:rPr>
+      </w:pPr>
+    </w:p>
+    <w:p>
+      <w:pPr>
+        <w:jc w:val="both"/>
+        <w:rPr>
+          <w:rFonts w:ascii="Times New Roman" w:hAnsi="Times New Roman" w:cs="Times New Roman"/>
+          <w:sz w:val="24"/>
+          <w:szCs w:val="24"/>
+        </w:rPr>
+      </w:pPr>
+    </w:p>
+    <w:p>
+      <w:pPr>
+        <w:jc w:val="both"/>
+        <w:rPr>
+          <w:rFonts w:ascii="Times New Roman" w:hAnsi="Times New Roman" w:cs="Times New Roman"/>
+          <w:sz w:val="24"/>
+          <w:szCs w:val="24"/>
+        </w:rPr>
+      </w:pPr>
+    </w:p>
+    <w:p>
+      <w:pPr>
+        <w:jc w:val="both"/>
+        <w:rPr>
+          <w:rFonts w:ascii="Times New Roman" w:hAnsi="Times New Roman" w:cs="Times New Roman"/>
+          <w:sz w:val="24"/>
+          <w:szCs w:val="24"/>
+        </w:rPr>
+      </w:pPr>
+    </w:p>
+    <w:p>
+      <w:pPr>
+        <w:jc w:val="both"/>
+        <w:rPr>
+          <w:rFonts w:ascii="Times New Roman" w:hAnsi="Times New Roman" w:cs="Times New Roman"/>
+          <w:sz w:val="24"/>
+          <w:szCs w:val="24"/>
+        </w:rPr>
+      </w:pPr>
+    </w:p>
+    <w:p>
+      <w:pPr>
+        <w:jc w:val="both"/>
+        <w:rPr>
+          <w:rFonts w:ascii="Times New Roman" w:hAnsi="Times New Roman" w:cs="Times New Roman"/>
+          <w:sz w:val="24"/>
+          <w:szCs w:val="24"/>
+        </w:rPr>
+      </w:pPr>
+    </w:p>
+    <w:p>
+      <w:pPr>
+        <w:jc w:val="both"/>
+        <w:rPr>
+          <w:rFonts w:ascii="Times New Roman" w:hAnsi="Times New Roman" w:cs="Times New Roman"/>
+          <w:sz w:val="24"/>
+          <w:szCs w:val="24"/>
+        </w:rPr>
+      </w:pPr>
+    </w:p>
+    <w:p>
+      <w:pPr>
+        <w:jc w:val="both"/>
+        <w:rPr>
+          <w:rFonts w:ascii="Times New Roman" w:hAnsi="Times New Roman" w:cs="Times New Roman"/>
+          <w:sz w:val="24"/>
+          <w:szCs w:val="24"/>
+        </w:rPr>
+      </w:pPr>
+    </w:p>
+    <w:p>
+      <w:pPr>
+        <w:jc w:val="both"/>
+        <w:rPr>
+          <w:rFonts w:ascii="Times New Roman" w:hAnsi="Times New Roman" w:cs="Times New Roman"/>
+          <w:sz w:val="24"/>
+          <w:szCs w:val="24"/>
+        </w:rPr>
+      </w:pPr>
+    </w:p>
+    <w:p>
+      <w:pPr>
+        <w:jc w:val="both"/>
+        <w:rPr>
+          <w:rFonts w:ascii="Times New Roman" w:hAnsi="Times New Roman" w:cs="Times New Roman"/>
+          <w:sz w:val="24"/>
+          <w:szCs w:val="24"/>
+        </w:rPr>
+      </w:pPr>
+    </w:p>
+    <w:p>
+      <w:pPr>
+        <w:jc w:val="both"/>
+        <w:rPr>
+          <w:rFonts w:ascii="Times New Roman" w:hAnsi="Times New Roman" w:cs="Times New Roman"/>
+          <w:sz w:val="24"/>
+          <w:szCs w:val="24"/>
+        </w:rPr>
+      </w:pPr>
+    </w:p>
+    <w:p>
+      <w:pPr>
+        <w:jc w:val="both"/>
+        <w:rPr>
+          <w:rFonts w:ascii="Times New Roman" w:hAnsi="Times New Roman" w:cs="Times New Roman"/>
+          <w:sz w:val="24"/>
+          <w:szCs w:val="24"/>
+        </w:rPr>
+      </w:pPr>
+    </w:p>
+    <w:p>
+      <w:pPr>
+        <w:jc w:val="both"/>
+        <w:rPr>
+          <w:rFonts w:ascii="Times New Roman" w:hAnsi="Times New Roman" w:cs="Times New Roman"/>
+          <w:sz w:val="24"/>
+          <w:szCs w:val="24"/>
+        </w:rPr>
+      </w:pPr>
+    </w:p>
+    <w:p>
+      <w:pPr>
+        <w:jc w:val="both"/>
+        <w:rPr>
+          <w:rFonts w:ascii="Times New Roman" w:hAnsi="Times New Roman" w:cs="Times New Roman"/>
+          <w:sz w:val="24"/>
+          <w:szCs w:val="24"/>
+        </w:rPr>
+      </w:pPr>
+    </w:p>
+    <w:p>
+      <w:pPr>
+        <w:jc w:val="both"/>
+        <w:rPr>
+          <w:rFonts w:ascii="Times New Roman" w:hAnsi="Times New Roman" w:cs="Times New Roman"/>
+          <w:sz w:val="24"/>
+          <w:szCs w:val="24"/>
+        </w:rPr>
+      </w:pPr>
+    </w:p>
+    <w:p>
+      <w:pPr>
+        <w:jc w:val="both"/>
+        <w:rPr>
+          <w:rFonts w:ascii="Times New Roman" w:hAnsi="Times New Roman" w:cs="Times New Roman"/>
+          <w:sz w:val="24"/>
+          <w:szCs w:val="24"/>
+        </w:rPr>
+      </w:pPr>
+    </w:p>
+    <w:p>
+      <w:pPr>
+        <w:jc w:val="both"/>
+        <w:rPr>
+          <w:rFonts w:ascii="Times New Roman" w:hAnsi="Times New Roman" w:cs="Times New Roman"/>
+          <w:sz w:val="24"/>
+          <w:szCs w:val="24"/>
+        </w:rPr>
+      </w:pPr>
+    </w:p>
+    <w:p>
+      <w:pPr>
+        <w:jc w:val="both"/>
+        <w:rPr>
+          <w:rFonts w:ascii="Times New Roman" w:hAnsi="Times New Roman" w:cs="Times New Roman"/>
+          <w:sz w:val="24"/>
+          <w:szCs w:val="24"/>
+        </w:rPr>
+      </w:pPr>
+    </w:p>
+    <w:p>
+      <w:pPr>
+        <w:jc w:val="both"/>
+        <w:rPr>
+          <w:rFonts w:ascii="Times New Roman" w:hAnsi="Times New Roman" w:cs="Times New Roman"/>
+          <w:sz w:val="24"/>
+          <w:szCs w:val="24"/>
+        </w:rPr>
+      </w:pPr>
+    </w:p>
+    <w:p>
+      <w:pPr>
+        <w:jc w:val="both"/>
+        <w:rPr>
+          <w:rFonts w:ascii="Times New Roman" w:hAnsi="Times New Roman" w:cs="Times New Roman"/>
+          <w:sz w:val="24"/>
+          <w:szCs w:val="24"/>
+        </w:rPr>
+      </w:pPr>
+    </w:p>
+    <w:p>
+      <w:pPr>
+        <w:jc w:val="both"/>
+        <w:rPr>
+          <w:rFonts w:ascii="Times New Roman" w:hAnsi="Times New Roman" w:cs="Times New Roman"/>
+          <w:sz w:val="24"/>
+          <w:szCs w:val="24"/>
+        </w:rPr>
+      </w:pPr>
+    </w:p>
+    <w:p>
+      <w:pPr>
+        <w:jc w:val="both"/>
+        <w:rPr>
+          <w:rFonts w:ascii="Times New Roman" w:hAnsi="Times New Roman" w:cs="Times New Roman"/>
+          <w:sz w:val="24"/>
+          <w:szCs w:val="24"/>
+        </w:rPr>
+      </w:pPr>
+    </w:p>
+    <w:p>
+      <w:pPr>
+        <w:jc w:val="both"/>
+        <w:rPr>
+          <w:rFonts w:ascii="Times New Roman" w:hAnsi="Times New Roman" w:cs="Times New Roman"/>
+          <w:sz w:val="24"/>
+          <w:szCs w:val="24"/>
+        </w:rPr>
+      </w:pPr>
+    </w:p>
+    <w:p>
+      <w:pPr>
+        <w:jc w:val="both"/>
+        <w:rPr>
+          <w:rFonts w:ascii="Times New Roman" w:hAnsi="Times New Roman" w:cs="Times New Roman"/>
+          <w:sz w:val="24"/>
+          <w:szCs w:val="24"/>
+        </w:rPr>
+      </w:pPr>
+    </w:p>
+    <w:p>
+      <w:pPr>
+        <w:jc w:val="both"/>
+        <w:rPr>
+          <w:rFonts w:ascii="Times New Roman" w:hAnsi="Times New Roman" w:cs="Times New Roman"/>
+          <w:sz w:val="24"/>
+          <w:szCs w:val="24"/>
+        </w:rPr>
+      </w:pPr>
     </w:p>
     <w:p>
       <w:pPr>
@@ -1792,35 +1971,683 @@
         <w:rPr>
           <w:rFonts w:ascii="Times New Roman" w:hAnsi="Times New Roman" w:cs="Times New Roman"/>
         </w:rPr>
+        <w:t>References</w:t>
+      </w:r>
+    </w:p>
+    <w:p>
+      <w:pPr>
+        <w:jc w:val="both"/>
+        <w:rPr>
+          <w:rFonts w:ascii="Times New Roman" w:hAnsi="Times New Roman" w:cs="Times New Roman"/>
+          <w:sz w:val="24"/>
+          <w:szCs w:val="24"/>
+        </w:rPr>
+      </w:pPr>
+      <w:r>
+        <w:rPr>
+          <w:rFonts w:ascii="Times New Roman" w:hAnsi="Times New Roman" w:cs="Times New Roman"/>
+          <w:sz w:val="24"/>
+          <w:szCs w:val="24"/>
+        </w:rPr>
+        <w:t xml:space="preserve">[1] Shankar, R.S., </w:t>
+      </w:r>
+      <w:proofErr w:type="spellStart"/>
+      <w:r>
+        <w:rPr>
+          <w:rFonts w:ascii="Times New Roman" w:hAnsi="Times New Roman" w:cs="Times New Roman"/>
+          <w:sz w:val="24"/>
+          <w:szCs w:val="24"/>
+        </w:rPr>
+        <w:t>Rajanikanth</w:t>
+      </w:r>
+      <w:proofErr w:type="spellEnd"/>
+      <w:r>
+        <w:rPr>
+          <w:rFonts w:ascii="Times New Roman" w:hAnsi="Times New Roman" w:cs="Times New Roman"/>
+          <w:sz w:val="24"/>
+          <w:szCs w:val="24"/>
+        </w:rPr>
+        <w:t xml:space="preserve">, J., </w:t>
+      </w:r>
+      <w:proofErr w:type="spellStart"/>
+      <w:r>
+        <w:rPr>
+          <w:rFonts w:ascii="Times New Roman" w:hAnsi="Times New Roman" w:cs="Times New Roman"/>
+          <w:sz w:val="24"/>
+          <w:szCs w:val="24"/>
+        </w:rPr>
+        <w:t>Sivaramaraju</w:t>
+      </w:r>
+      <w:proofErr w:type="spellEnd"/>
+      <w:r>
+        <w:rPr>
+          <w:rFonts w:ascii="Times New Roman" w:hAnsi="Times New Roman" w:cs="Times New Roman"/>
+          <w:sz w:val="24"/>
+          <w:szCs w:val="24"/>
+        </w:rPr>
+        <w:t xml:space="preserve">, V.V. and Murthy, K.V.S.S.R., 2018, July. Prediction of employee attrition using datamining. In 2018 </w:t>
+      </w:r>
+      <w:proofErr w:type="spellStart"/>
+      <w:r>
+        <w:rPr>
+          <w:rFonts w:ascii="Times New Roman" w:hAnsi="Times New Roman" w:cs="Times New Roman"/>
+          <w:sz w:val="24"/>
+          <w:szCs w:val="24"/>
+        </w:rPr>
+        <w:t>ieee</w:t>
+      </w:r>
+      <w:proofErr w:type="spellEnd"/>
+      <w:r>
+        <w:rPr>
+          <w:rFonts w:ascii="Times New Roman" w:hAnsi="Times New Roman" w:cs="Times New Roman"/>
+          <w:sz w:val="24"/>
+          <w:szCs w:val="24"/>
+        </w:rPr>
+        <w:t xml:space="preserve"> international conference on system, computation, automation, and networking (</w:t>
+      </w:r>
+      <w:proofErr w:type="spellStart"/>
+      <w:r>
+        <w:rPr>
+          <w:rFonts w:ascii="Times New Roman" w:hAnsi="Times New Roman" w:cs="Times New Roman"/>
+          <w:sz w:val="24"/>
+          <w:szCs w:val="24"/>
+        </w:rPr>
+        <w:t>icscan</w:t>
+      </w:r>
+      <w:proofErr w:type="spellEnd"/>
+      <w:r>
+        <w:rPr>
+          <w:rFonts w:ascii="Times New Roman" w:hAnsi="Times New Roman" w:cs="Times New Roman"/>
+          <w:sz w:val="24"/>
+          <w:szCs w:val="24"/>
+        </w:rPr>
+        <w:t>) (pp. 1-8). IEEE.</w:t>
+      </w:r>
+    </w:p>
+    <w:p>
+      <w:pPr>
+        <w:jc w:val="both"/>
+        <w:rPr>
+          <w:rFonts w:ascii="Times New Roman" w:hAnsi="Times New Roman" w:cs="Times New Roman"/>
+          <w:sz w:val="24"/>
+          <w:szCs w:val="24"/>
+        </w:rPr>
+      </w:pPr>
+      <w:r>
+        <w:rPr>
+          <w:rFonts w:ascii="Times New Roman" w:hAnsi="Times New Roman" w:cs="Times New Roman"/>
+          <w:sz w:val="24"/>
+          <w:szCs w:val="24"/>
+        </w:rPr>
         <w:lastRenderedPageBreak/>
-        <w:t>References</w:t>
-      </w:r>
-    </w:p>
-    <w:p>
-      <w:pPr>
-        <w:jc w:val="both"/>
-        <w:rPr>
-          <w:rFonts w:ascii="Times New Roman" w:hAnsi="Times New Roman" w:cs="Times New Roman"/>
-          <w:sz w:val="24"/>
-          <w:szCs w:val="24"/>
-        </w:rPr>
-      </w:pPr>
-      <w:r>
-        <w:rPr>
-          <w:rFonts w:ascii="Times New Roman" w:hAnsi="Times New Roman" w:cs="Times New Roman"/>
-          <w:sz w:val="24"/>
-          <w:szCs w:val="24"/>
-        </w:rPr>
-        <w:t xml:space="preserve">[1] Shankar, R.S., </w:t>
-      </w:r>
-      <w:proofErr w:type="spellStart"/>
-      <w:r>
-        <w:rPr>
-          <w:rFonts w:ascii="Times New Roman" w:hAnsi="Times New Roman" w:cs="Times New Roman"/>
-          <w:sz w:val="24"/>
-          <w:szCs w:val="24"/>
-        </w:rPr>
-        <w:t>Rajanikanth</w:t>
+        <w:t xml:space="preserve">[2] </w:t>
+      </w:r>
+      <w:proofErr w:type="spellStart"/>
+      <w:r>
+        <w:rPr>
+          <w:rFonts w:ascii="Times New Roman" w:hAnsi="Times New Roman" w:cs="Times New Roman"/>
+          <w:sz w:val="24"/>
+          <w:szCs w:val="24"/>
+        </w:rPr>
+        <w:t>Alao</w:t>
+      </w:r>
+      <w:proofErr w:type="spellEnd"/>
+      <w:r>
+        <w:rPr>
+          <w:rFonts w:ascii="Times New Roman" w:hAnsi="Times New Roman" w:cs="Times New Roman"/>
+          <w:sz w:val="24"/>
+          <w:szCs w:val="24"/>
+        </w:rPr>
+        <w:t xml:space="preserve">, D.A.B.A. and Adeyemo, A.B., 2013. </w:t>
+      </w:r>
+      <w:proofErr w:type="spellStart"/>
+      <w:r>
+        <w:rPr>
+          <w:rFonts w:ascii="Times New Roman" w:hAnsi="Times New Roman" w:cs="Times New Roman"/>
+          <w:sz w:val="24"/>
+          <w:szCs w:val="24"/>
+        </w:rPr>
+        <w:t>Analyzing</w:t>
+      </w:r>
+      <w:proofErr w:type="spellEnd"/>
+      <w:r>
+        <w:rPr>
+          <w:rFonts w:ascii="Times New Roman" w:hAnsi="Times New Roman" w:cs="Times New Roman"/>
+          <w:sz w:val="24"/>
+          <w:szCs w:val="24"/>
+        </w:rPr>
+        <w:t xml:space="preserve"> employee attrition using decision tree algorithms. Computing, Information Systems, Development Informatics and Allied Research Journal, 4(1), pp.17-28.</w:t>
+      </w:r>
+    </w:p>
+    <w:p>
+      <w:pPr>
+        <w:jc w:val="both"/>
+        <w:rPr>
+          <w:rFonts w:ascii="Times New Roman" w:hAnsi="Times New Roman" w:cs="Times New Roman"/>
+          <w:sz w:val="24"/>
+          <w:szCs w:val="24"/>
+        </w:rPr>
+      </w:pPr>
+      <w:r>
+        <w:rPr>
+          <w:rFonts w:ascii="Times New Roman" w:hAnsi="Times New Roman" w:cs="Times New Roman"/>
+          <w:sz w:val="24"/>
+          <w:szCs w:val="24"/>
+        </w:rPr>
+        <w:t xml:space="preserve">[3] </w:t>
+      </w:r>
+      <w:proofErr w:type="spellStart"/>
+      <w:r>
+        <w:rPr>
+          <w:rFonts w:ascii="Times New Roman" w:hAnsi="Times New Roman" w:cs="Times New Roman"/>
+          <w:sz w:val="24"/>
+          <w:szCs w:val="24"/>
+        </w:rPr>
+        <w:t>Alduayj</w:t>
+      </w:r>
+      <w:proofErr w:type="spellEnd"/>
+      <w:r>
+        <w:rPr>
+          <w:rFonts w:ascii="Times New Roman" w:hAnsi="Times New Roman" w:cs="Times New Roman"/>
+          <w:sz w:val="24"/>
+          <w:szCs w:val="24"/>
+        </w:rPr>
+        <w:t>, S.S. and Rajpoot, K., 2018, November. Predicting employee attrition using machine learning. In 2018 international conference on innovations in information technology (</w:t>
+      </w:r>
+      <w:proofErr w:type="spellStart"/>
+      <w:r>
+        <w:rPr>
+          <w:rFonts w:ascii="Times New Roman" w:hAnsi="Times New Roman" w:cs="Times New Roman"/>
+          <w:sz w:val="24"/>
+          <w:szCs w:val="24"/>
+        </w:rPr>
+        <w:t>iit</w:t>
+      </w:r>
+      <w:proofErr w:type="spellEnd"/>
+      <w:r>
+        <w:rPr>
+          <w:rFonts w:ascii="Times New Roman" w:hAnsi="Times New Roman" w:cs="Times New Roman"/>
+          <w:sz w:val="24"/>
+          <w:szCs w:val="24"/>
+        </w:rPr>
+        <w:t>) (pp. 93-98). IEEE.</w:t>
+      </w:r>
+    </w:p>
+    <w:p>
+      <w:pPr>
+        <w:jc w:val="both"/>
+        <w:rPr>
+          <w:rFonts w:ascii="Times New Roman" w:hAnsi="Times New Roman" w:cs="Times New Roman"/>
+          <w:sz w:val="24"/>
+          <w:szCs w:val="24"/>
+        </w:rPr>
+      </w:pPr>
+      <w:r>
+        <w:rPr>
+          <w:rFonts w:ascii="Times New Roman" w:hAnsi="Times New Roman" w:cs="Times New Roman"/>
+          <w:sz w:val="24"/>
+          <w:szCs w:val="24"/>
+        </w:rPr>
+        <w:t xml:space="preserve">[4] </w:t>
+      </w:r>
+      <w:proofErr w:type="spellStart"/>
+      <w:r>
+        <w:rPr>
+          <w:rFonts w:ascii="Times New Roman" w:hAnsi="Times New Roman" w:cs="Times New Roman"/>
+          <w:sz w:val="24"/>
+          <w:szCs w:val="24"/>
+        </w:rPr>
+        <w:t>Fallucchi</w:t>
+      </w:r>
+      <w:proofErr w:type="spellEnd"/>
+      <w:r>
+        <w:rPr>
+          <w:rFonts w:ascii="Times New Roman" w:hAnsi="Times New Roman" w:cs="Times New Roman"/>
+          <w:sz w:val="24"/>
+          <w:szCs w:val="24"/>
+        </w:rPr>
+        <w:t xml:space="preserve">, F., </w:t>
+      </w:r>
+      <w:proofErr w:type="spellStart"/>
+      <w:r>
+        <w:rPr>
+          <w:rFonts w:ascii="Times New Roman" w:hAnsi="Times New Roman" w:cs="Times New Roman"/>
+          <w:sz w:val="24"/>
+          <w:szCs w:val="24"/>
+        </w:rPr>
+        <w:t>Coladangelo</w:t>
+      </w:r>
+      <w:proofErr w:type="spellEnd"/>
+      <w:r>
+        <w:rPr>
+          <w:rFonts w:ascii="Times New Roman" w:hAnsi="Times New Roman" w:cs="Times New Roman"/>
+          <w:sz w:val="24"/>
+          <w:szCs w:val="24"/>
+        </w:rPr>
+        <w:t>, M., Giuliano, R. and William De Luca, E., 2020. Predicting employee attrition using machine learning techniques. Computers, 9(4), p.86.</w:t>
+      </w:r>
+    </w:p>
+    <w:p>
+      <w:pPr>
+        <w:jc w:val="both"/>
+        <w:rPr>
+          <w:rFonts w:ascii="Times New Roman" w:hAnsi="Times New Roman" w:cs="Times New Roman"/>
+          <w:sz w:val="24"/>
+          <w:szCs w:val="24"/>
+        </w:rPr>
+      </w:pPr>
+      <w:r>
+        <w:rPr>
+          <w:rFonts w:ascii="Times New Roman" w:hAnsi="Times New Roman" w:cs="Times New Roman"/>
+          <w:sz w:val="24"/>
+          <w:szCs w:val="24"/>
+        </w:rPr>
+        <w:t>[5] Martin, L., 2020. How to retain motivated employees in their jobs?. Economic and Industrial Democracy, 41(4), pp.910-953.</w:t>
+      </w:r>
+    </w:p>
+    <w:p>
+      <w:pPr>
+        <w:jc w:val="both"/>
+        <w:rPr>
+          <w:rFonts w:ascii="Times New Roman" w:hAnsi="Times New Roman" w:cs="Times New Roman"/>
+          <w:sz w:val="24"/>
+          <w:szCs w:val="24"/>
+        </w:rPr>
+      </w:pPr>
+      <w:r>
+        <w:rPr>
+          <w:rFonts w:ascii="Times New Roman" w:hAnsi="Times New Roman" w:cs="Times New Roman"/>
+          <w:sz w:val="24"/>
+          <w:szCs w:val="24"/>
+        </w:rPr>
+        <w:t xml:space="preserve">[6] </w:t>
+      </w:r>
+      <w:proofErr w:type="spellStart"/>
+      <w:r>
+        <w:rPr>
+          <w:rFonts w:ascii="Times New Roman" w:hAnsi="Times New Roman" w:cs="Times New Roman"/>
+          <w:sz w:val="24"/>
+          <w:szCs w:val="24"/>
+        </w:rPr>
+        <w:t>Jhaveri</w:t>
+      </w:r>
+      <w:proofErr w:type="spellEnd"/>
+      <w:r>
+        <w:rPr>
+          <w:rFonts w:ascii="Times New Roman" w:hAnsi="Times New Roman" w:cs="Times New Roman"/>
+          <w:sz w:val="24"/>
+          <w:szCs w:val="24"/>
+        </w:rPr>
+        <w:t xml:space="preserve">, S., </w:t>
+      </w:r>
+      <w:proofErr w:type="spellStart"/>
+      <w:r>
+        <w:rPr>
+          <w:rFonts w:ascii="Times New Roman" w:hAnsi="Times New Roman" w:cs="Times New Roman"/>
+          <w:sz w:val="24"/>
+          <w:szCs w:val="24"/>
+        </w:rPr>
+        <w:t>Khedkar</w:t>
+      </w:r>
+      <w:proofErr w:type="spellEnd"/>
+      <w:r>
+        <w:rPr>
+          <w:rFonts w:ascii="Times New Roman" w:hAnsi="Times New Roman" w:cs="Times New Roman"/>
+          <w:sz w:val="24"/>
+          <w:szCs w:val="24"/>
+        </w:rPr>
+        <w:t xml:space="preserve">, I., </w:t>
+      </w:r>
+      <w:proofErr w:type="spellStart"/>
+      <w:r>
+        <w:rPr>
+          <w:rFonts w:ascii="Times New Roman" w:hAnsi="Times New Roman" w:cs="Times New Roman"/>
+          <w:sz w:val="24"/>
+          <w:szCs w:val="24"/>
+        </w:rPr>
+        <w:t>Kantharia</w:t>
+      </w:r>
+      <w:proofErr w:type="spellEnd"/>
+      <w:r>
+        <w:rPr>
+          <w:rFonts w:ascii="Times New Roman" w:hAnsi="Times New Roman" w:cs="Times New Roman"/>
+          <w:sz w:val="24"/>
+          <w:szCs w:val="24"/>
+        </w:rPr>
+        <w:t xml:space="preserve">, Y. and </w:t>
+      </w:r>
+      <w:proofErr w:type="spellStart"/>
+      <w:r>
+        <w:rPr>
+          <w:rFonts w:ascii="Times New Roman" w:hAnsi="Times New Roman" w:cs="Times New Roman"/>
+          <w:sz w:val="24"/>
+          <w:szCs w:val="24"/>
+        </w:rPr>
+        <w:t>Jaswal</w:t>
+      </w:r>
+      <w:proofErr w:type="spellEnd"/>
+      <w:r>
+        <w:rPr>
+          <w:rFonts w:ascii="Times New Roman" w:hAnsi="Times New Roman" w:cs="Times New Roman"/>
+          <w:sz w:val="24"/>
+          <w:szCs w:val="24"/>
+        </w:rPr>
+        <w:t xml:space="preserve">, S., 2019, March. Success prediction using random forest, </w:t>
+      </w:r>
+      <w:proofErr w:type="spellStart"/>
+      <w:r>
+        <w:rPr>
+          <w:rFonts w:ascii="Times New Roman" w:hAnsi="Times New Roman" w:cs="Times New Roman"/>
+          <w:sz w:val="24"/>
+          <w:szCs w:val="24"/>
+        </w:rPr>
+        <w:t>catboost</w:t>
+      </w:r>
+      <w:proofErr w:type="spellEnd"/>
+      <w:r>
+        <w:rPr>
+          <w:rFonts w:ascii="Times New Roman" w:hAnsi="Times New Roman" w:cs="Times New Roman"/>
+          <w:sz w:val="24"/>
+          <w:szCs w:val="24"/>
+        </w:rPr>
+        <w:t xml:space="preserve">, </w:t>
+      </w:r>
+      <w:proofErr w:type="spellStart"/>
+      <w:r>
+        <w:rPr>
+          <w:rFonts w:ascii="Times New Roman" w:hAnsi="Times New Roman" w:cs="Times New Roman"/>
+          <w:sz w:val="24"/>
+          <w:szCs w:val="24"/>
+        </w:rPr>
+        <w:t>xgboost</w:t>
+      </w:r>
+      <w:proofErr w:type="spellEnd"/>
+      <w:r>
+        <w:rPr>
+          <w:rFonts w:ascii="Times New Roman" w:hAnsi="Times New Roman" w:cs="Times New Roman"/>
+          <w:sz w:val="24"/>
+          <w:szCs w:val="24"/>
+        </w:rPr>
+        <w:t xml:space="preserve">, and </w:t>
+      </w:r>
+      <w:proofErr w:type="spellStart"/>
+      <w:r>
+        <w:rPr>
+          <w:rFonts w:ascii="Times New Roman" w:hAnsi="Times New Roman" w:cs="Times New Roman"/>
+          <w:sz w:val="24"/>
+          <w:szCs w:val="24"/>
+        </w:rPr>
+        <w:t>adaboost</w:t>
+      </w:r>
+      <w:proofErr w:type="spellEnd"/>
+      <w:r>
+        <w:rPr>
+          <w:rFonts w:ascii="Times New Roman" w:hAnsi="Times New Roman" w:cs="Times New Roman"/>
+          <w:sz w:val="24"/>
+          <w:szCs w:val="24"/>
+        </w:rPr>
+        <w:t xml:space="preserve"> for </w:t>
+      </w:r>
+      <w:proofErr w:type="spellStart"/>
+      <w:r>
+        <w:rPr>
+          <w:rFonts w:ascii="Times New Roman" w:hAnsi="Times New Roman" w:cs="Times New Roman"/>
+          <w:sz w:val="24"/>
+          <w:szCs w:val="24"/>
+        </w:rPr>
+        <w:t>kickstarter</w:t>
+      </w:r>
+      <w:proofErr w:type="spellEnd"/>
+      <w:r>
+        <w:rPr>
+          <w:rFonts w:ascii="Times New Roman" w:hAnsi="Times New Roman" w:cs="Times New Roman"/>
+          <w:sz w:val="24"/>
+          <w:szCs w:val="24"/>
+        </w:rPr>
+        <w:t xml:space="preserve"> campaigns. In 2019 3rd International Conference on Computing Methodologies and Communication (ICCMC) (pp. 1170-1173). IEEE.</w:t>
+      </w:r>
+    </w:p>
+    <w:p>
+      <w:pPr>
+        <w:jc w:val="both"/>
+        <w:rPr>
+          <w:rFonts w:ascii="Times New Roman" w:hAnsi="Times New Roman" w:cs="Times New Roman"/>
+          <w:sz w:val="24"/>
+          <w:szCs w:val="24"/>
+        </w:rPr>
+      </w:pPr>
+      <w:r>
+        <w:rPr>
+          <w:rFonts w:ascii="Times New Roman" w:hAnsi="Times New Roman" w:cs="Times New Roman"/>
+          <w:sz w:val="24"/>
+          <w:szCs w:val="24"/>
+        </w:rPr>
+        <w:t xml:space="preserve">[7] </w:t>
+      </w:r>
+      <w:proofErr w:type="spellStart"/>
+      <w:r>
+        <w:rPr>
+          <w:rFonts w:ascii="Times New Roman" w:hAnsi="Times New Roman" w:cs="Times New Roman"/>
+          <w:sz w:val="24"/>
+          <w:szCs w:val="24"/>
+        </w:rPr>
+        <w:t>Kabiraj</w:t>
+      </w:r>
+      <w:proofErr w:type="spellEnd"/>
+      <w:r>
+        <w:rPr>
+          <w:rFonts w:ascii="Times New Roman" w:hAnsi="Times New Roman" w:cs="Times New Roman"/>
+          <w:sz w:val="24"/>
+          <w:szCs w:val="24"/>
+        </w:rPr>
+        <w:t xml:space="preserve">, S., Raihan, M., </w:t>
+      </w:r>
+      <w:proofErr w:type="spellStart"/>
+      <w:r>
+        <w:rPr>
+          <w:rFonts w:ascii="Times New Roman" w:hAnsi="Times New Roman" w:cs="Times New Roman"/>
+          <w:sz w:val="24"/>
+          <w:szCs w:val="24"/>
+        </w:rPr>
+        <w:t>Alvi</w:t>
+      </w:r>
+      <w:proofErr w:type="spellEnd"/>
+      <w:r>
+        <w:rPr>
+          <w:rFonts w:ascii="Times New Roman" w:hAnsi="Times New Roman" w:cs="Times New Roman"/>
+          <w:sz w:val="24"/>
+          <w:szCs w:val="24"/>
+        </w:rPr>
+        <w:t xml:space="preserve">, N., Afrin, M., </w:t>
+      </w:r>
+      <w:proofErr w:type="spellStart"/>
+      <w:r>
+        <w:rPr>
+          <w:rFonts w:ascii="Times New Roman" w:hAnsi="Times New Roman" w:cs="Times New Roman"/>
+          <w:sz w:val="24"/>
+          <w:szCs w:val="24"/>
+        </w:rPr>
+        <w:t>Akter</w:t>
+      </w:r>
+      <w:proofErr w:type="spellEnd"/>
+      <w:r>
+        <w:rPr>
+          <w:rFonts w:ascii="Times New Roman" w:hAnsi="Times New Roman" w:cs="Times New Roman"/>
+          <w:sz w:val="24"/>
+          <w:szCs w:val="24"/>
+        </w:rPr>
+        <w:t xml:space="preserve">, L., </w:t>
+      </w:r>
+      <w:proofErr w:type="spellStart"/>
+      <w:r>
+        <w:rPr>
+          <w:rFonts w:ascii="Times New Roman" w:hAnsi="Times New Roman" w:cs="Times New Roman"/>
+          <w:sz w:val="24"/>
+          <w:szCs w:val="24"/>
+        </w:rPr>
+        <w:t>Sohagi</w:t>
+      </w:r>
+      <w:proofErr w:type="spellEnd"/>
+      <w:r>
+        <w:rPr>
+          <w:rFonts w:ascii="Times New Roman" w:hAnsi="Times New Roman" w:cs="Times New Roman"/>
+          <w:sz w:val="24"/>
+          <w:szCs w:val="24"/>
+        </w:rPr>
+        <w:t xml:space="preserve">, S.A. and </w:t>
+      </w:r>
+      <w:proofErr w:type="spellStart"/>
+      <w:r>
+        <w:rPr>
+          <w:rFonts w:ascii="Times New Roman" w:hAnsi="Times New Roman" w:cs="Times New Roman"/>
+          <w:sz w:val="24"/>
+          <w:szCs w:val="24"/>
+        </w:rPr>
+        <w:t>Podder</w:t>
+      </w:r>
+      <w:proofErr w:type="spellEnd"/>
+      <w:r>
+        <w:rPr>
+          <w:rFonts w:ascii="Times New Roman" w:hAnsi="Times New Roman" w:cs="Times New Roman"/>
+          <w:sz w:val="24"/>
+          <w:szCs w:val="24"/>
+        </w:rPr>
+        <w:t xml:space="preserve">, E., 2020, July. Breast cancer risk prediction using </w:t>
+      </w:r>
+      <w:proofErr w:type="spellStart"/>
+      <w:r>
+        <w:rPr>
+          <w:rFonts w:ascii="Times New Roman" w:hAnsi="Times New Roman" w:cs="Times New Roman"/>
+          <w:sz w:val="24"/>
+          <w:szCs w:val="24"/>
+        </w:rPr>
+        <w:t>XGBoost</w:t>
+      </w:r>
+      <w:proofErr w:type="spellEnd"/>
+      <w:r>
+        <w:rPr>
+          <w:rFonts w:ascii="Times New Roman" w:hAnsi="Times New Roman" w:cs="Times New Roman"/>
+          <w:sz w:val="24"/>
+          <w:szCs w:val="24"/>
+        </w:rPr>
+        <w:t xml:space="preserve"> and random forest algorithm. In 2020 11th international conference on computing, communication, and networking technologies (ICCCNT) (pp. 1-4). IEEE.</w:t>
+      </w:r>
+    </w:p>
+    <w:p>
+      <w:pPr>
+        <w:jc w:val="both"/>
+        <w:rPr>
+          <w:rFonts w:ascii="Times New Roman" w:hAnsi="Times New Roman" w:cs="Times New Roman"/>
+          <w:sz w:val="24"/>
+          <w:szCs w:val="24"/>
+        </w:rPr>
+      </w:pPr>
+      <w:r>
+        <w:rPr>
+          <w:rFonts w:ascii="Times New Roman" w:hAnsi="Times New Roman" w:cs="Times New Roman"/>
+          <w:sz w:val="24"/>
+          <w:szCs w:val="24"/>
+        </w:rPr>
+        <w:t xml:space="preserve">[8] </w:t>
+      </w:r>
+      <w:proofErr w:type="spellStart"/>
+      <w:r>
+        <w:rPr>
+          <w:rFonts w:ascii="Times New Roman" w:hAnsi="Times New Roman" w:cs="Times New Roman"/>
+          <w:sz w:val="24"/>
+          <w:szCs w:val="24"/>
+        </w:rPr>
+        <w:t>Bardenet</w:t>
+      </w:r>
+      <w:proofErr w:type="spellEnd"/>
+      <w:r>
+        <w:rPr>
+          <w:rFonts w:ascii="Times New Roman" w:hAnsi="Times New Roman" w:cs="Times New Roman"/>
+          <w:sz w:val="24"/>
+          <w:szCs w:val="24"/>
+        </w:rPr>
+        <w:t xml:space="preserve">, R., Brendel, M., </w:t>
+      </w:r>
+      <w:proofErr w:type="spellStart"/>
+      <w:r>
+        <w:rPr>
+          <w:rFonts w:ascii="Times New Roman" w:hAnsi="Times New Roman" w:cs="Times New Roman"/>
+          <w:sz w:val="24"/>
+          <w:szCs w:val="24"/>
+        </w:rPr>
+        <w:t>Kégl</w:t>
+      </w:r>
+      <w:proofErr w:type="spellEnd"/>
+      <w:r>
+        <w:rPr>
+          <w:rFonts w:ascii="Times New Roman" w:hAnsi="Times New Roman" w:cs="Times New Roman"/>
+          <w:sz w:val="24"/>
+          <w:szCs w:val="24"/>
+        </w:rPr>
+        <w:t xml:space="preserve">, B. and </w:t>
+      </w:r>
+      <w:proofErr w:type="spellStart"/>
+      <w:r>
+        <w:rPr>
+          <w:rFonts w:ascii="Times New Roman" w:hAnsi="Times New Roman" w:cs="Times New Roman"/>
+          <w:sz w:val="24"/>
+          <w:szCs w:val="24"/>
+        </w:rPr>
+        <w:t>Sebag</w:t>
+      </w:r>
+      <w:proofErr w:type="spellEnd"/>
+      <w:r>
+        <w:rPr>
+          <w:rFonts w:ascii="Times New Roman" w:hAnsi="Times New Roman" w:cs="Times New Roman"/>
+          <w:sz w:val="24"/>
+          <w:szCs w:val="24"/>
+        </w:rPr>
+        <w:t>, M., 2013, May. Collaborative hyperparameter tuning. In International conference on machine learning (pp. 199-207). PMLR.</w:t>
+      </w:r>
+    </w:p>
+    <w:p>
+      <w:pPr>
+        <w:jc w:val="both"/>
+        <w:rPr>
+          <w:rFonts w:ascii="Times New Roman" w:hAnsi="Times New Roman" w:cs="Times New Roman"/>
+          <w:sz w:val="24"/>
+          <w:szCs w:val="24"/>
+        </w:rPr>
+      </w:pPr>
+      <w:r>
+        <w:rPr>
+          <w:rFonts w:ascii="Times New Roman" w:hAnsi="Times New Roman" w:cs="Times New Roman"/>
+          <w:sz w:val="24"/>
+          <w:szCs w:val="24"/>
+        </w:rPr>
+        <w:t xml:space="preserve">[9] </w:t>
+      </w:r>
+      <w:proofErr w:type="spellStart"/>
+      <w:r>
+        <w:rPr>
+          <w:rFonts w:ascii="Times New Roman" w:hAnsi="Times New Roman" w:cs="Times New Roman"/>
+          <w:sz w:val="24"/>
+          <w:szCs w:val="24"/>
+        </w:rPr>
+        <w:t>Schratz</w:t>
+      </w:r>
+      <w:proofErr w:type="spellEnd"/>
+      <w:r>
+        <w:rPr>
+          <w:rFonts w:ascii="Times New Roman" w:hAnsi="Times New Roman" w:cs="Times New Roman"/>
+          <w:sz w:val="24"/>
+          <w:szCs w:val="24"/>
+        </w:rPr>
+        <w:t xml:space="preserve">, P., </w:t>
+      </w:r>
+      <w:proofErr w:type="spellStart"/>
+      <w:r>
+        <w:rPr>
+          <w:rFonts w:ascii="Times New Roman" w:hAnsi="Times New Roman" w:cs="Times New Roman"/>
+          <w:sz w:val="24"/>
+          <w:szCs w:val="24"/>
+        </w:rPr>
+        <w:t>Muenchow</w:t>
       </w:r>
       <w:proofErr w:type="spellEnd"/>
       <w:r>
@@ -1838,124 +2665,539 @@
           <w:sz w:val="24"/>
           <w:szCs w:val="24"/>
         </w:rPr>
-        <w:t>Sivaramaraju</w:t>
-      </w:r>
-      <w:proofErr w:type="spellEnd"/>
-      <w:r>
-        <w:rPr>
-          <w:rFonts w:ascii="Times New Roman" w:hAnsi="Times New Roman" w:cs="Times New Roman"/>
-          <w:sz w:val="24"/>
-          <w:szCs w:val="24"/>
-        </w:rPr>
-        <w:t xml:space="preserve">, V.V. and Murthy, K.V.S.S.R., 2018, July. Prediction of employee attrition using datamining. In 2018 </w:t>
-      </w:r>
-      <w:proofErr w:type="spellStart"/>
-      <w:r>
-        <w:rPr>
-          <w:rFonts w:ascii="Times New Roman" w:hAnsi="Times New Roman" w:cs="Times New Roman"/>
-          <w:sz w:val="24"/>
-          <w:szCs w:val="24"/>
-        </w:rPr>
-        <w:t>ieee</w:t>
-      </w:r>
-      <w:proofErr w:type="spellEnd"/>
-      <w:r>
-        <w:rPr>
-          <w:rFonts w:ascii="Times New Roman" w:hAnsi="Times New Roman" w:cs="Times New Roman"/>
-          <w:sz w:val="24"/>
-          <w:szCs w:val="24"/>
-        </w:rPr>
-        <w:t xml:space="preserve"> international conference on system, computation, automation, and networking (</w:t>
-      </w:r>
-      <w:proofErr w:type="spellStart"/>
-      <w:r>
-        <w:rPr>
-          <w:rFonts w:ascii="Times New Roman" w:hAnsi="Times New Roman" w:cs="Times New Roman"/>
-          <w:sz w:val="24"/>
-          <w:szCs w:val="24"/>
-        </w:rPr>
-        <w:t>icscan</w:t>
-      </w:r>
-      <w:proofErr w:type="spellEnd"/>
-      <w:r>
-        <w:rPr>
-          <w:rFonts w:ascii="Times New Roman" w:hAnsi="Times New Roman" w:cs="Times New Roman"/>
-          <w:sz w:val="24"/>
-          <w:szCs w:val="24"/>
-        </w:rPr>
-        <w:t>) (pp. 1-8). IEEE.</w:t>
-      </w:r>
-    </w:p>
-    <w:p>
-      <w:pPr>
-        <w:jc w:val="both"/>
-        <w:rPr>
-          <w:rFonts w:ascii="Times New Roman" w:hAnsi="Times New Roman" w:cs="Times New Roman"/>
-          <w:sz w:val="24"/>
-          <w:szCs w:val="24"/>
-        </w:rPr>
-      </w:pPr>
-      <w:r>
-        <w:rPr>
-          <w:rFonts w:ascii="Times New Roman" w:hAnsi="Times New Roman" w:cs="Times New Roman"/>
-          <w:sz w:val="24"/>
-          <w:szCs w:val="24"/>
-        </w:rPr>
-        <w:t xml:space="preserve">[2] </w:t>
-      </w:r>
-      <w:proofErr w:type="spellStart"/>
-      <w:r>
-        <w:rPr>
-          <w:rFonts w:ascii="Times New Roman" w:hAnsi="Times New Roman" w:cs="Times New Roman"/>
-          <w:sz w:val="24"/>
-          <w:szCs w:val="24"/>
-        </w:rPr>
-        <w:t>Alao</w:t>
-      </w:r>
-      <w:proofErr w:type="spellEnd"/>
-      <w:r>
-        <w:rPr>
-          <w:rFonts w:ascii="Times New Roman" w:hAnsi="Times New Roman" w:cs="Times New Roman"/>
-          <w:sz w:val="24"/>
-          <w:szCs w:val="24"/>
-        </w:rPr>
-        <w:t xml:space="preserve">, D.A.B.A. and Adeyemo, A.B., 2013. </w:t>
-      </w:r>
-      <w:proofErr w:type="spellStart"/>
-      <w:r>
-        <w:rPr>
-          <w:rFonts w:ascii="Times New Roman" w:hAnsi="Times New Roman" w:cs="Times New Roman"/>
-          <w:sz w:val="24"/>
-          <w:szCs w:val="24"/>
-        </w:rPr>
-        <w:t>Analyzing</w:t>
-      </w:r>
-      <w:proofErr w:type="spellEnd"/>
-      <w:r>
-        <w:rPr>
-          <w:rFonts w:ascii="Times New Roman" w:hAnsi="Times New Roman" w:cs="Times New Roman"/>
-          <w:sz w:val="24"/>
-          <w:szCs w:val="24"/>
-        </w:rPr>
-        <w:t xml:space="preserve"> employee attrition using decision tree algorithms. Computing, Information Systems, Development Informatics and Allied Research Journal, 4(1), pp.17-28.</w:t>
-      </w:r>
-    </w:p>
-    <w:p>
-      <w:pPr>
-        <w:jc w:val="both"/>
-        <w:rPr>
-          <w:rFonts w:ascii="Times New Roman" w:hAnsi="Times New Roman" w:cs="Times New Roman"/>
-          <w:sz w:val="24"/>
-          <w:szCs w:val="24"/>
-        </w:rPr>
-      </w:pPr>
-      <w:r>
-        <w:rPr>
-          <w:rFonts w:ascii="Times New Roman" w:hAnsi="Times New Roman" w:cs="Times New Roman"/>
-          <w:sz w:val="24"/>
-          <w:szCs w:val="24"/>
-        </w:rPr>
-        <w:t xml:space="preserve">[3] </w:t>
+        <w:t>Iturritxa</w:t>
+      </w:r>
+      <w:proofErr w:type="spellEnd"/>
+      <w:r>
+        <w:rPr>
+          <w:rFonts w:ascii="Times New Roman" w:hAnsi="Times New Roman" w:cs="Times New Roman"/>
+          <w:sz w:val="24"/>
+          <w:szCs w:val="24"/>
+        </w:rPr>
+        <w:t xml:space="preserve">, E., Richter, J. and </w:t>
+      </w:r>
+      <w:proofErr w:type="spellStart"/>
+      <w:r>
+        <w:rPr>
+          <w:rFonts w:ascii="Times New Roman" w:hAnsi="Times New Roman" w:cs="Times New Roman"/>
+          <w:sz w:val="24"/>
+          <w:szCs w:val="24"/>
+        </w:rPr>
+        <w:t>Brenning</w:t>
+      </w:r>
+      <w:proofErr w:type="spellEnd"/>
+      <w:r>
+        <w:rPr>
+          <w:rFonts w:ascii="Times New Roman" w:hAnsi="Times New Roman" w:cs="Times New Roman"/>
+          <w:sz w:val="24"/>
+          <w:szCs w:val="24"/>
+        </w:rPr>
+        <w:t>, A., 2019. Hyperparameter tuning and performance assessment of statistical and machine-learning algorithms using spatial data. Ecological Modelling, 406, pp.109-120.</w:t>
+      </w:r>
+    </w:p>
+    <w:p>
+      <w:pPr>
+        <w:jc w:val="both"/>
+        <w:rPr>
+          <w:rFonts w:ascii="Times New Roman" w:hAnsi="Times New Roman" w:cs="Times New Roman"/>
+          <w:sz w:val="24"/>
+          <w:szCs w:val="24"/>
+        </w:rPr>
+      </w:pPr>
+      <w:r>
+        <w:rPr>
+          <w:rFonts w:ascii="Times New Roman" w:hAnsi="Times New Roman" w:cs="Times New Roman"/>
+          <w:sz w:val="24"/>
+          <w:szCs w:val="24"/>
+        </w:rPr>
+        <w:t xml:space="preserve">[10] Shi, X., Wong, Y.D., Li, M.Z.F., </w:t>
+      </w:r>
+      <w:proofErr w:type="spellStart"/>
+      <w:r>
+        <w:rPr>
+          <w:rFonts w:ascii="Times New Roman" w:hAnsi="Times New Roman" w:cs="Times New Roman"/>
+          <w:sz w:val="24"/>
+          <w:szCs w:val="24"/>
+        </w:rPr>
+        <w:t>Palanisamy</w:t>
+      </w:r>
+      <w:proofErr w:type="spellEnd"/>
+      <w:r>
+        <w:rPr>
+          <w:rFonts w:ascii="Times New Roman" w:hAnsi="Times New Roman" w:cs="Times New Roman"/>
+          <w:sz w:val="24"/>
+          <w:szCs w:val="24"/>
+        </w:rPr>
+        <w:t xml:space="preserve">, C. and Chai, C., 2019. A feature learning approach based on </w:t>
+      </w:r>
+      <w:proofErr w:type="spellStart"/>
+      <w:r>
+        <w:rPr>
+          <w:rFonts w:ascii="Times New Roman" w:hAnsi="Times New Roman" w:cs="Times New Roman"/>
+          <w:sz w:val="24"/>
+          <w:szCs w:val="24"/>
+        </w:rPr>
+        <w:t>XGBoost</w:t>
+      </w:r>
+      <w:proofErr w:type="spellEnd"/>
+      <w:r>
+        <w:rPr>
+          <w:rFonts w:ascii="Times New Roman" w:hAnsi="Times New Roman" w:cs="Times New Roman"/>
+          <w:sz w:val="24"/>
+          <w:szCs w:val="24"/>
+        </w:rPr>
+        <w:t xml:space="preserve"> for driving assessment and risk prediction. Accident Analysis &amp; Prevention, 129, pp.170-179.</w:t>
+      </w:r>
+    </w:p>
+    <w:p>
+      <w:pPr>
+        <w:jc w:val="both"/>
+        <w:rPr>
+          <w:rFonts w:ascii="Times New Roman" w:hAnsi="Times New Roman" w:cs="Times New Roman"/>
+          <w:sz w:val="24"/>
+          <w:szCs w:val="24"/>
+        </w:rPr>
+      </w:pPr>
+      <w:r>
+        <w:rPr>
+          <w:rFonts w:ascii="Times New Roman" w:hAnsi="Times New Roman" w:cs="Times New Roman"/>
+          <w:sz w:val="24"/>
+          <w:szCs w:val="24"/>
+        </w:rPr>
+        <w:t>[11]</w:t>
+      </w:r>
+      <w:proofErr w:type="spellStart"/>
+      <w:r>
+        <w:rPr>
+          <w:rFonts w:ascii="Times New Roman" w:hAnsi="Times New Roman" w:cs="Times New Roman"/>
+          <w:sz w:val="24"/>
+          <w:szCs w:val="24"/>
+        </w:rPr>
+        <w:t>Alhashmi</w:t>
+      </w:r>
+      <w:proofErr w:type="spellEnd"/>
+      <w:r>
+        <w:rPr>
+          <w:rFonts w:ascii="Times New Roman" w:hAnsi="Times New Roman" w:cs="Times New Roman"/>
+          <w:sz w:val="24"/>
+          <w:szCs w:val="24"/>
+        </w:rPr>
+        <w:t>, S.M., 2019, November. Towards Understanding Employee Attrition using a Decision Tree Approach. In 2019 International Conference on Digitization (ICD) (pp. 44-47). IEEE.</w:t>
+      </w:r>
+    </w:p>
+    <w:p>
+      <w:pPr>
+        <w:jc w:val="both"/>
+        <w:rPr>
+          <w:rFonts w:ascii="Times New Roman" w:hAnsi="Times New Roman" w:cs="Times New Roman"/>
+          <w:sz w:val="24"/>
+          <w:szCs w:val="24"/>
+        </w:rPr>
+      </w:pPr>
+      <w:r>
+        <w:rPr>
+          <w:rFonts w:ascii="Times New Roman" w:hAnsi="Times New Roman" w:cs="Times New Roman"/>
+          <w:sz w:val="24"/>
+          <w:szCs w:val="24"/>
+        </w:rPr>
+        <w:t xml:space="preserve">[12]Sisodia, D.S., Vishwakarma, S. and </w:t>
+      </w:r>
+      <w:proofErr w:type="spellStart"/>
+      <w:r>
+        <w:rPr>
+          <w:rFonts w:ascii="Times New Roman" w:hAnsi="Times New Roman" w:cs="Times New Roman"/>
+          <w:sz w:val="24"/>
+          <w:szCs w:val="24"/>
+        </w:rPr>
+        <w:t>Pujahari</w:t>
+      </w:r>
+      <w:proofErr w:type="spellEnd"/>
+      <w:r>
+        <w:rPr>
+          <w:rFonts w:ascii="Times New Roman" w:hAnsi="Times New Roman" w:cs="Times New Roman"/>
+          <w:sz w:val="24"/>
+          <w:szCs w:val="24"/>
+        </w:rPr>
+        <w:t>, A., 2017, November. Evaluation of machine learning models for employee churn prediction. In 2017 international conference on inventive computing and informatics (</w:t>
+      </w:r>
+      <w:proofErr w:type="spellStart"/>
+      <w:r>
+        <w:rPr>
+          <w:rFonts w:ascii="Times New Roman" w:hAnsi="Times New Roman" w:cs="Times New Roman"/>
+          <w:sz w:val="24"/>
+          <w:szCs w:val="24"/>
+        </w:rPr>
+        <w:t>icici</w:t>
+      </w:r>
+      <w:proofErr w:type="spellEnd"/>
+      <w:r>
+        <w:rPr>
+          <w:rFonts w:ascii="Times New Roman" w:hAnsi="Times New Roman" w:cs="Times New Roman"/>
+          <w:sz w:val="24"/>
+          <w:szCs w:val="24"/>
+        </w:rPr>
+        <w:t>) (pp. 1016-1020). IEEE.</w:t>
+      </w:r>
+    </w:p>
+    <w:p>
+      <w:pPr>
+        <w:jc w:val="both"/>
+        <w:rPr>
+          <w:rFonts w:ascii="Times New Roman" w:hAnsi="Times New Roman" w:cs="Times New Roman"/>
+          <w:sz w:val="24"/>
+          <w:szCs w:val="24"/>
+        </w:rPr>
+      </w:pPr>
+      <w:r>
+        <w:rPr>
+          <w:rFonts w:ascii="Times New Roman" w:hAnsi="Times New Roman" w:cs="Times New Roman"/>
+          <w:sz w:val="24"/>
+          <w:szCs w:val="24"/>
+        </w:rPr>
+        <w:t>[13]</w:t>
+      </w:r>
+      <w:proofErr w:type="spellStart"/>
+      <w:r>
+        <w:rPr>
+          <w:rFonts w:ascii="Times New Roman" w:hAnsi="Times New Roman" w:cs="Times New Roman"/>
+          <w:sz w:val="24"/>
+          <w:szCs w:val="24"/>
+        </w:rPr>
+        <w:t>Hebbar</w:t>
+      </w:r>
+      <w:proofErr w:type="spellEnd"/>
+      <w:r>
+        <w:rPr>
+          <w:rFonts w:ascii="Times New Roman" w:hAnsi="Times New Roman" w:cs="Times New Roman"/>
+          <w:sz w:val="24"/>
+          <w:szCs w:val="24"/>
+        </w:rPr>
+        <w:t xml:space="preserve">, A.R., Patil, S.H., Rajeshwari, S.B. and </w:t>
+      </w:r>
+      <w:proofErr w:type="spellStart"/>
+      <w:r>
+        <w:rPr>
+          <w:rFonts w:ascii="Times New Roman" w:hAnsi="Times New Roman" w:cs="Times New Roman"/>
+          <w:sz w:val="24"/>
+          <w:szCs w:val="24"/>
+        </w:rPr>
+        <w:t>Saqquaf</w:t>
+      </w:r>
+      <w:proofErr w:type="spellEnd"/>
+      <w:r>
+        <w:rPr>
+          <w:rFonts w:ascii="Times New Roman" w:hAnsi="Times New Roman" w:cs="Times New Roman"/>
+          <w:sz w:val="24"/>
+          <w:szCs w:val="24"/>
+        </w:rPr>
+        <w:t>, S.S.M., 2018, May. Comparison of machine learning techniques to predict the attrition rate of the employees. In 2018 3rd IEEE International Conference on Recent Trends in Electronics, Information &amp; Communication Technology (RTEICT) (pp. 934-938). IEEE.</w:t>
+      </w:r>
+    </w:p>
+    <w:p>
+      <w:pPr>
+        <w:jc w:val="both"/>
+        <w:rPr>
+          <w:rFonts w:ascii="Times New Roman" w:hAnsi="Times New Roman" w:cs="Times New Roman"/>
+          <w:sz w:val="24"/>
+          <w:szCs w:val="24"/>
+        </w:rPr>
+      </w:pPr>
+      <w:r>
+        <w:rPr>
+          <w:rFonts w:ascii="Times New Roman" w:hAnsi="Times New Roman" w:cs="Times New Roman"/>
+          <w:sz w:val="24"/>
+          <w:szCs w:val="24"/>
+        </w:rPr>
+        <w:t>[14]Dubey, R. and Bisht, G., 2009, April. Key Result Employee (KRE) Retention:" Entrapping the Mammoth". In 2009 International Association of Computer Science and Information Technology-Spring Conference (pp. 272-275). IEEE.</w:t>
+      </w:r>
+    </w:p>
+    <w:p>
+      <w:pPr>
+        <w:jc w:val="both"/>
+        <w:rPr>
+          <w:rFonts w:ascii="Times New Roman" w:hAnsi="Times New Roman" w:cs="Times New Roman"/>
+          <w:sz w:val="24"/>
+          <w:szCs w:val="24"/>
+        </w:rPr>
+      </w:pPr>
+      <w:r>
+        <w:rPr>
+          <w:rFonts w:ascii="Times New Roman" w:hAnsi="Times New Roman" w:cs="Times New Roman"/>
+          <w:sz w:val="24"/>
+          <w:szCs w:val="24"/>
+        </w:rPr>
+        <w:lastRenderedPageBreak/>
+        <w:t xml:space="preserve">[15]Brockett, N., Clarke, C., </w:t>
+      </w:r>
+      <w:proofErr w:type="spellStart"/>
+      <w:r>
+        <w:rPr>
+          <w:rFonts w:ascii="Times New Roman" w:hAnsi="Times New Roman" w:cs="Times New Roman"/>
+          <w:sz w:val="24"/>
+          <w:szCs w:val="24"/>
+        </w:rPr>
+        <w:t>Berlingerio</w:t>
+      </w:r>
+      <w:proofErr w:type="spellEnd"/>
+      <w:r>
+        <w:rPr>
+          <w:rFonts w:ascii="Times New Roman" w:hAnsi="Times New Roman" w:cs="Times New Roman"/>
+          <w:sz w:val="24"/>
+          <w:szCs w:val="24"/>
+        </w:rPr>
+        <w:t>, M. and Dutta, S., 2019, December. A system for analysis and remediation of attrition. In 2019 IEEE International Conference on Big Data (Big Data) (pp. 2016-2019). IEEE.</w:t>
+      </w:r>
+    </w:p>
+    <w:p>
+      <w:pPr>
+        <w:jc w:val="both"/>
+        <w:rPr>
+          <w:rFonts w:ascii="Times New Roman" w:hAnsi="Times New Roman" w:cs="Times New Roman"/>
+          <w:sz w:val="24"/>
+          <w:szCs w:val="24"/>
+        </w:rPr>
+      </w:pPr>
+      <w:r>
+        <w:rPr>
+          <w:rFonts w:ascii="Times New Roman" w:hAnsi="Times New Roman" w:cs="Times New Roman"/>
+          <w:sz w:val="24"/>
+          <w:szCs w:val="24"/>
+        </w:rPr>
+        <w:t xml:space="preserve">[16]Singh, M., Varshney, K.R., Wang, J., </w:t>
+      </w:r>
+      <w:proofErr w:type="spellStart"/>
+      <w:r>
+        <w:rPr>
+          <w:rFonts w:ascii="Times New Roman" w:hAnsi="Times New Roman" w:cs="Times New Roman"/>
+          <w:sz w:val="24"/>
+          <w:szCs w:val="24"/>
+        </w:rPr>
+        <w:t>Mojsilovic</w:t>
+      </w:r>
+      <w:proofErr w:type="spellEnd"/>
+      <w:r>
+        <w:rPr>
+          <w:rFonts w:ascii="Times New Roman" w:hAnsi="Times New Roman" w:cs="Times New Roman"/>
+          <w:sz w:val="24"/>
+          <w:szCs w:val="24"/>
+        </w:rPr>
+        <w:t xml:space="preserve">, A., Gill, A.R., </w:t>
+      </w:r>
+      <w:proofErr w:type="spellStart"/>
+      <w:r>
+        <w:rPr>
+          <w:rFonts w:ascii="Times New Roman" w:hAnsi="Times New Roman" w:cs="Times New Roman"/>
+          <w:sz w:val="24"/>
+          <w:szCs w:val="24"/>
+        </w:rPr>
+        <w:t>Faur</w:t>
+      </w:r>
+      <w:proofErr w:type="spellEnd"/>
+      <w:r>
+        <w:rPr>
+          <w:rFonts w:ascii="Times New Roman" w:hAnsi="Times New Roman" w:cs="Times New Roman"/>
+          <w:sz w:val="24"/>
+          <w:szCs w:val="24"/>
+        </w:rPr>
+        <w:t xml:space="preserve">, P.I. and </w:t>
+      </w:r>
+      <w:proofErr w:type="spellStart"/>
+      <w:r>
+        <w:rPr>
+          <w:rFonts w:ascii="Times New Roman" w:hAnsi="Times New Roman" w:cs="Times New Roman"/>
+          <w:sz w:val="24"/>
+          <w:szCs w:val="24"/>
+        </w:rPr>
+        <w:t>Ezry</w:t>
+      </w:r>
+      <w:proofErr w:type="spellEnd"/>
+      <w:r>
+        <w:rPr>
+          <w:rFonts w:ascii="Times New Roman" w:hAnsi="Times New Roman" w:cs="Times New Roman"/>
+          <w:sz w:val="24"/>
+          <w:szCs w:val="24"/>
+        </w:rPr>
+        <w:t>, R., 2012, December. An analytics approach for proactively combating voluntary attrition of employees. In 2012 IEEE 12th International Conference on Data Mining Workshops (pp. 317-323). IEEE.</w:t>
+      </w:r>
+    </w:p>
+    <w:p>
+      <w:pPr>
+        <w:jc w:val="both"/>
+        <w:rPr>
+          <w:rFonts w:ascii="Times New Roman" w:hAnsi="Times New Roman" w:cs="Times New Roman"/>
+          <w:sz w:val="24"/>
+          <w:szCs w:val="24"/>
+        </w:rPr>
+      </w:pPr>
+      <w:r>
+        <w:rPr>
+          <w:rFonts w:ascii="Times New Roman" w:hAnsi="Times New Roman" w:cs="Times New Roman"/>
+          <w:sz w:val="24"/>
+          <w:szCs w:val="24"/>
+        </w:rPr>
+        <w:t xml:space="preserve">[17]Joseph, R., Udupa, S., </w:t>
+      </w:r>
+      <w:proofErr w:type="spellStart"/>
+      <w:r>
+        <w:rPr>
+          <w:rFonts w:ascii="Times New Roman" w:hAnsi="Times New Roman" w:cs="Times New Roman"/>
+          <w:sz w:val="24"/>
+          <w:szCs w:val="24"/>
+        </w:rPr>
+        <w:t>Jangale</w:t>
+      </w:r>
+      <w:proofErr w:type="spellEnd"/>
+      <w:r>
+        <w:rPr>
+          <w:rFonts w:ascii="Times New Roman" w:hAnsi="Times New Roman" w:cs="Times New Roman"/>
+          <w:sz w:val="24"/>
+          <w:szCs w:val="24"/>
+        </w:rPr>
+        <w:t xml:space="preserve">, S., </w:t>
+      </w:r>
+      <w:proofErr w:type="spellStart"/>
+      <w:r>
+        <w:rPr>
+          <w:rFonts w:ascii="Times New Roman" w:hAnsi="Times New Roman" w:cs="Times New Roman"/>
+          <w:sz w:val="24"/>
+          <w:szCs w:val="24"/>
+        </w:rPr>
+        <w:t>Kotkar</w:t>
+      </w:r>
+      <w:proofErr w:type="spellEnd"/>
+      <w:r>
+        <w:rPr>
+          <w:rFonts w:ascii="Times New Roman" w:hAnsi="Times New Roman" w:cs="Times New Roman"/>
+          <w:sz w:val="24"/>
+          <w:szCs w:val="24"/>
+        </w:rPr>
+        <w:t>, K. and Pawar, P., 2021, May. Employee Attrition Using Machine Learning And Depression Analysis. In 2021 5th International Conference on Intelligent Computing and Control Systems (ICICCS) (pp. 1000-1005). IEEE.</w:t>
+      </w:r>
+    </w:p>
+    <w:p>
+      <w:pPr>
+        <w:jc w:val="both"/>
+        <w:rPr>
+          <w:rFonts w:ascii="Times New Roman" w:hAnsi="Times New Roman" w:cs="Times New Roman"/>
+          <w:sz w:val="24"/>
+          <w:szCs w:val="24"/>
+        </w:rPr>
+      </w:pPr>
+      <w:r>
+        <w:rPr>
+          <w:rFonts w:ascii="Times New Roman" w:hAnsi="Times New Roman" w:cs="Times New Roman"/>
+          <w:sz w:val="24"/>
+          <w:szCs w:val="24"/>
+        </w:rPr>
+        <w:t xml:space="preserve">[18]Jain, R. and Nayyar, A., 2018, November. Predicting employee attrition using </w:t>
+      </w:r>
+      <w:proofErr w:type="spellStart"/>
+      <w:r>
+        <w:rPr>
+          <w:rFonts w:ascii="Times New Roman" w:hAnsi="Times New Roman" w:cs="Times New Roman"/>
+          <w:sz w:val="24"/>
+          <w:szCs w:val="24"/>
+        </w:rPr>
+        <w:t>xgboost</w:t>
+      </w:r>
+      <w:proofErr w:type="spellEnd"/>
+      <w:r>
+        <w:rPr>
+          <w:rFonts w:ascii="Times New Roman" w:hAnsi="Times New Roman" w:cs="Times New Roman"/>
+          <w:sz w:val="24"/>
+          <w:szCs w:val="24"/>
+        </w:rPr>
+        <w:t xml:space="preserve"> machine learning approach. In 2018 international conference on system </w:t>
+      </w:r>
+      <w:proofErr w:type="spellStart"/>
+      <w:r>
+        <w:rPr>
+          <w:rFonts w:ascii="Times New Roman" w:hAnsi="Times New Roman" w:cs="Times New Roman"/>
+          <w:sz w:val="24"/>
+          <w:szCs w:val="24"/>
+        </w:rPr>
+        <w:t>modeling</w:t>
+      </w:r>
+      <w:proofErr w:type="spellEnd"/>
+      <w:r>
+        <w:rPr>
+          <w:rFonts w:ascii="Times New Roman" w:hAnsi="Times New Roman" w:cs="Times New Roman"/>
+          <w:sz w:val="24"/>
+          <w:szCs w:val="24"/>
+        </w:rPr>
+        <w:t xml:space="preserve"> &amp; advancement in research trends (smart) (pp. 113-120). IEEE.</w:t>
+      </w:r>
+    </w:p>
+    <w:p>
+      <w:pPr>
+        <w:jc w:val="both"/>
+        <w:rPr>
+          <w:rFonts w:ascii="Times New Roman" w:hAnsi="Times New Roman" w:cs="Times New Roman"/>
+          <w:sz w:val="24"/>
+          <w:szCs w:val="24"/>
+        </w:rPr>
+      </w:pPr>
+      <w:r>
+        <w:rPr>
+          <w:rFonts w:ascii="Times New Roman" w:hAnsi="Times New Roman" w:cs="Times New Roman"/>
+          <w:sz w:val="24"/>
+          <w:szCs w:val="24"/>
+        </w:rPr>
+        <w:t xml:space="preserve">[19]Mhatre, A., Mahalingam, A., Narayanan, M., Nair, A. and </w:t>
+      </w:r>
+      <w:proofErr w:type="spellStart"/>
+      <w:r>
+        <w:rPr>
+          <w:rFonts w:ascii="Times New Roman" w:hAnsi="Times New Roman" w:cs="Times New Roman"/>
+          <w:sz w:val="24"/>
+          <w:szCs w:val="24"/>
+        </w:rPr>
+        <w:t>Jaju</w:t>
+      </w:r>
+      <w:proofErr w:type="spellEnd"/>
+      <w:r>
+        <w:rPr>
+          <w:rFonts w:ascii="Times New Roman" w:hAnsi="Times New Roman" w:cs="Times New Roman"/>
+          <w:sz w:val="24"/>
+          <w:szCs w:val="24"/>
+        </w:rPr>
+        <w:t>, S., 2020, December. Predicting employee attrition along with identifying high risk employees using big data and machine learning. In 2020 2nd international conference on advances in computing, communication control and networking (</w:t>
+      </w:r>
+      <w:proofErr w:type="spellStart"/>
+      <w:r>
+        <w:rPr>
+          <w:rFonts w:ascii="Times New Roman" w:hAnsi="Times New Roman" w:cs="Times New Roman"/>
+          <w:sz w:val="24"/>
+          <w:szCs w:val="24"/>
+        </w:rPr>
+        <w:t>icacccn</w:t>
+      </w:r>
+      <w:proofErr w:type="spellEnd"/>
+      <w:r>
+        <w:rPr>
+          <w:rFonts w:ascii="Times New Roman" w:hAnsi="Times New Roman" w:cs="Times New Roman"/>
+          <w:sz w:val="24"/>
+          <w:szCs w:val="24"/>
+        </w:rPr>
+        <w:t>) (pp. 269-276). IEEE.</w:t>
+      </w:r>
+    </w:p>
+    <w:p>
+      <w:pPr>
+        <w:jc w:val="both"/>
+        <w:rPr>
+          <w:rFonts w:ascii="Times New Roman" w:hAnsi="Times New Roman" w:cs="Times New Roman"/>
+          <w:sz w:val="24"/>
+          <w:szCs w:val="24"/>
+        </w:rPr>
+      </w:pPr>
+      <w:r>
+        <w:rPr>
+          <w:rFonts w:ascii="Times New Roman" w:hAnsi="Times New Roman" w:cs="Times New Roman"/>
+          <w:sz w:val="24"/>
+          <w:szCs w:val="24"/>
+        </w:rPr>
+        <w:t>[20]</w:t>
       </w:r>
       <w:proofErr w:type="spellStart"/>
       <w:r>
@@ -2009,1343 +3251,43 @@
           <w:sz w:val="24"/>
           <w:szCs w:val="24"/>
         </w:rPr>
-        <w:t xml:space="preserve">[4] </w:t>
-      </w:r>
-      <w:proofErr w:type="spellStart"/>
-      <w:r>
-        <w:rPr>
-          <w:rFonts w:ascii="Times New Roman" w:hAnsi="Times New Roman" w:cs="Times New Roman"/>
-          <w:sz w:val="24"/>
-          <w:szCs w:val="24"/>
-        </w:rPr>
-        <w:t>Fallucchi</w:t>
-      </w:r>
-      <w:proofErr w:type="spellEnd"/>
-      <w:r>
-        <w:rPr>
-          <w:rFonts w:ascii="Times New Roman" w:hAnsi="Times New Roman" w:cs="Times New Roman"/>
-          <w:sz w:val="24"/>
-          <w:szCs w:val="24"/>
-        </w:rPr>
-        <w:t xml:space="preserve">, F., </w:t>
-      </w:r>
-      <w:proofErr w:type="spellStart"/>
-      <w:r>
-        <w:rPr>
-          <w:rFonts w:ascii="Times New Roman" w:hAnsi="Times New Roman" w:cs="Times New Roman"/>
-          <w:sz w:val="24"/>
-          <w:szCs w:val="24"/>
-        </w:rPr>
-        <w:t>Coladangelo</w:t>
-      </w:r>
-      <w:proofErr w:type="spellEnd"/>
-      <w:r>
-        <w:rPr>
-          <w:rFonts w:ascii="Times New Roman" w:hAnsi="Times New Roman" w:cs="Times New Roman"/>
-          <w:sz w:val="24"/>
-          <w:szCs w:val="24"/>
-        </w:rPr>
-        <w:t>, M., Giuliano, R. and William De Luca, E., 2020. Predicting employee attrition using machine learning techniques. Computers, 9(4), p.86.</w:t>
-      </w:r>
-    </w:p>
-    <w:p>
-      <w:pPr>
-        <w:jc w:val="both"/>
-        <w:rPr>
-          <w:rFonts w:ascii="Times New Roman" w:hAnsi="Times New Roman" w:cs="Times New Roman"/>
-          <w:sz w:val="24"/>
-          <w:szCs w:val="24"/>
-        </w:rPr>
-      </w:pPr>
-      <w:r>
-        <w:rPr>
-          <w:rFonts w:ascii="Times New Roman" w:hAnsi="Times New Roman" w:cs="Times New Roman"/>
-          <w:sz w:val="24"/>
-          <w:szCs w:val="24"/>
-        </w:rPr>
-        <w:t xml:space="preserve">[5] Martin, L., 2020. How to retain motivated employees in their </w:t>
-      </w:r>
-      <w:proofErr w:type="gramStart"/>
-      <w:r>
-        <w:rPr>
-          <w:rFonts w:ascii="Times New Roman" w:hAnsi="Times New Roman" w:cs="Times New Roman"/>
-          <w:sz w:val="24"/>
-          <w:szCs w:val="24"/>
-        </w:rPr>
-        <w:t>jobs?.</w:t>
-      </w:r>
-      <w:proofErr w:type="gramEnd"/>
-      <w:r>
-        <w:rPr>
-          <w:rFonts w:ascii="Times New Roman" w:hAnsi="Times New Roman" w:cs="Times New Roman"/>
-          <w:sz w:val="24"/>
-          <w:szCs w:val="24"/>
-        </w:rPr>
-        <w:t xml:space="preserve"> Economic and Industrial Democracy, 41(4), pp.910-953.</w:t>
-      </w:r>
-    </w:p>
-    <w:p>
-      <w:pPr>
-        <w:jc w:val="both"/>
-        <w:rPr>
-          <w:rFonts w:ascii="Times New Roman" w:hAnsi="Times New Roman" w:cs="Times New Roman"/>
-          <w:sz w:val="24"/>
-          <w:szCs w:val="24"/>
-        </w:rPr>
-      </w:pPr>
-      <w:r>
-        <w:rPr>
-          <w:rFonts w:ascii="Times New Roman" w:hAnsi="Times New Roman" w:cs="Times New Roman"/>
-          <w:sz w:val="24"/>
-          <w:szCs w:val="24"/>
-        </w:rPr>
-        <w:t xml:space="preserve">[6] </w:t>
-      </w:r>
-      <w:proofErr w:type="spellStart"/>
-      <w:r>
-        <w:rPr>
-          <w:rFonts w:ascii="Times New Roman" w:hAnsi="Times New Roman" w:cs="Times New Roman"/>
-          <w:sz w:val="24"/>
-          <w:szCs w:val="24"/>
-        </w:rPr>
-        <w:t>Jhaveri</w:t>
-      </w:r>
-      <w:proofErr w:type="spellEnd"/>
-      <w:r>
-        <w:rPr>
-          <w:rFonts w:ascii="Times New Roman" w:hAnsi="Times New Roman" w:cs="Times New Roman"/>
-          <w:sz w:val="24"/>
-          <w:szCs w:val="24"/>
-        </w:rPr>
-        <w:t xml:space="preserve">, S., </w:t>
-      </w:r>
-      <w:proofErr w:type="spellStart"/>
-      <w:r>
-        <w:rPr>
-          <w:rFonts w:ascii="Times New Roman" w:hAnsi="Times New Roman" w:cs="Times New Roman"/>
-          <w:sz w:val="24"/>
-          <w:szCs w:val="24"/>
-        </w:rPr>
-        <w:t>Khedkar</w:t>
-      </w:r>
-      <w:proofErr w:type="spellEnd"/>
-      <w:r>
-        <w:rPr>
-          <w:rFonts w:ascii="Times New Roman" w:hAnsi="Times New Roman" w:cs="Times New Roman"/>
-          <w:sz w:val="24"/>
-          <w:szCs w:val="24"/>
-        </w:rPr>
-        <w:t xml:space="preserve">, I., </w:t>
-      </w:r>
-      <w:proofErr w:type="spellStart"/>
-      <w:r>
-        <w:rPr>
-          <w:rFonts w:ascii="Times New Roman" w:hAnsi="Times New Roman" w:cs="Times New Roman"/>
-          <w:sz w:val="24"/>
-          <w:szCs w:val="24"/>
-        </w:rPr>
-        <w:t>Kantharia</w:t>
-      </w:r>
-      <w:proofErr w:type="spellEnd"/>
-      <w:r>
-        <w:rPr>
-          <w:rFonts w:ascii="Times New Roman" w:hAnsi="Times New Roman" w:cs="Times New Roman"/>
-          <w:sz w:val="24"/>
-          <w:szCs w:val="24"/>
-        </w:rPr>
-        <w:t xml:space="preserve">, Y. and </w:t>
-      </w:r>
-      <w:proofErr w:type="spellStart"/>
-      <w:r>
-        <w:rPr>
-          <w:rFonts w:ascii="Times New Roman" w:hAnsi="Times New Roman" w:cs="Times New Roman"/>
-          <w:sz w:val="24"/>
-          <w:szCs w:val="24"/>
-        </w:rPr>
-        <w:t>Jaswal</w:t>
-      </w:r>
-      <w:proofErr w:type="spellEnd"/>
-      <w:r>
-        <w:rPr>
-          <w:rFonts w:ascii="Times New Roman" w:hAnsi="Times New Roman" w:cs="Times New Roman"/>
-          <w:sz w:val="24"/>
-          <w:szCs w:val="24"/>
-        </w:rPr>
-        <w:t xml:space="preserve">, S., 2019, March. Success prediction using random forest, </w:t>
-      </w:r>
-      <w:proofErr w:type="spellStart"/>
-      <w:r>
-        <w:rPr>
-          <w:rFonts w:ascii="Times New Roman" w:hAnsi="Times New Roman" w:cs="Times New Roman"/>
-          <w:sz w:val="24"/>
-          <w:szCs w:val="24"/>
-        </w:rPr>
-        <w:t>catboost</w:t>
-      </w:r>
-      <w:proofErr w:type="spellEnd"/>
-      <w:r>
-        <w:rPr>
-          <w:rFonts w:ascii="Times New Roman" w:hAnsi="Times New Roman" w:cs="Times New Roman"/>
-          <w:sz w:val="24"/>
-          <w:szCs w:val="24"/>
-        </w:rPr>
-        <w:t xml:space="preserve">, </w:t>
-      </w:r>
-      <w:proofErr w:type="spellStart"/>
-      <w:r>
-        <w:rPr>
-          <w:rFonts w:ascii="Times New Roman" w:hAnsi="Times New Roman" w:cs="Times New Roman"/>
-          <w:sz w:val="24"/>
-          <w:szCs w:val="24"/>
-        </w:rPr>
-        <w:t>xgboost</w:t>
-      </w:r>
-      <w:proofErr w:type="spellEnd"/>
-      <w:r>
-        <w:rPr>
-          <w:rFonts w:ascii="Times New Roman" w:hAnsi="Times New Roman" w:cs="Times New Roman"/>
-          <w:sz w:val="24"/>
-          <w:szCs w:val="24"/>
-        </w:rPr>
-        <w:t xml:space="preserve">, and </w:t>
-      </w:r>
-      <w:proofErr w:type="spellStart"/>
-      <w:r>
-        <w:rPr>
-          <w:rFonts w:ascii="Times New Roman" w:hAnsi="Times New Roman" w:cs="Times New Roman"/>
-          <w:sz w:val="24"/>
-          <w:szCs w:val="24"/>
-        </w:rPr>
-        <w:t>adaboost</w:t>
-      </w:r>
-      <w:proofErr w:type="spellEnd"/>
-      <w:r>
-        <w:rPr>
-          <w:rFonts w:ascii="Times New Roman" w:hAnsi="Times New Roman" w:cs="Times New Roman"/>
-          <w:sz w:val="24"/>
-          <w:szCs w:val="24"/>
-        </w:rPr>
-        <w:t xml:space="preserve"> for </w:t>
-      </w:r>
-      <w:proofErr w:type="spellStart"/>
-      <w:r>
-        <w:rPr>
-          <w:rFonts w:ascii="Times New Roman" w:hAnsi="Times New Roman" w:cs="Times New Roman"/>
-          <w:sz w:val="24"/>
-          <w:szCs w:val="24"/>
-        </w:rPr>
-        <w:t>kickstarter</w:t>
-      </w:r>
-      <w:proofErr w:type="spellEnd"/>
-      <w:r>
-        <w:rPr>
-          <w:rFonts w:ascii="Times New Roman" w:hAnsi="Times New Roman" w:cs="Times New Roman"/>
-          <w:sz w:val="24"/>
-          <w:szCs w:val="24"/>
-        </w:rPr>
-        <w:t xml:space="preserve"> campaigns. In 2019 3rd International Conference on Computing Methodologies and Communication (ICCMC) (pp. 1170-1173). IEEE.</w:t>
-      </w:r>
-    </w:p>
-    <w:p>
-      <w:pPr>
-        <w:jc w:val="both"/>
-        <w:rPr>
-          <w:rFonts w:ascii="Times New Roman" w:hAnsi="Times New Roman" w:cs="Times New Roman"/>
-          <w:sz w:val="24"/>
-          <w:szCs w:val="24"/>
-        </w:rPr>
-      </w:pPr>
-      <w:r>
-        <w:rPr>
-          <w:rFonts w:ascii="Times New Roman" w:hAnsi="Times New Roman" w:cs="Times New Roman"/>
-          <w:sz w:val="24"/>
-          <w:szCs w:val="24"/>
-        </w:rPr>
-        <w:t xml:space="preserve">[7] </w:t>
-      </w:r>
-      <w:proofErr w:type="spellStart"/>
-      <w:r>
-        <w:rPr>
-          <w:rFonts w:ascii="Times New Roman" w:hAnsi="Times New Roman" w:cs="Times New Roman"/>
-          <w:sz w:val="24"/>
-          <w:szCs w:val="24"/>
-        </w:rPr>
-        <w:t>Kabiraj</w:t>
-      </w:r>
-      <w:proofErr w:type="spellEnd"/>
-      <w:r>
-        <w:rPr>
-          <w:rFonts w:ascii="Times New Roman" w:hAnsi="Times New Roman" w:cs="Times New Roman"/>
-          <w:sz w:val="24"/>
-          <w:szCs w:val="24"/>
-        </w:rPr>
-        <w:t xml:space="preserve">, S., Raihan, M., </w:t>
-      </w:r>
-      <w:proofErr w:type="spellStart"/>
-      <w:r>
-        <w:rPr>
-          <w:rFonts w:ascii="Times New Roman" w:hAnsi="Times New Roman" w:cs="Times New Roman"/>
-          <w:sz w:val="24"/>
-          <w:szCs w:val="24"/>
-        </w:rPr>
-        <w:t>Alvi</w:t>
-      </w:r>
-      <w:proofErr w:type="spellEnd"/>
-      <w:r>
-        <w:rPr>
-          <w:rFonts w:ascii="Times New Roman" w:hAnsi="Times New Roman" w:cs="Times New Roman"/>
-          <w:sz w:val="24"/>
-          <w:szCs w:val="24"/>
-        </w:rPr>
-        <w:t xml:space="preserve">, N., Afrin, M., </w:t>
-      </w:r>
-      <w:proofErr w:type="spellStart"/>
-      <w:r>
-        <w:rPr>
-          <w:rFonts w:ascii="Times New Roman" w:hAnsi="Times New Roman" w:cs="Times New Roman"/>
-          <w:sz w:val="24"/>
-          <w:szCs w:val="24"/>
-        </w:rPr>
-        <w:t>Akter</w:t>
-      </w:r>
-      <w:proofErr w:type="spellEnd"/>
-      <w:r>
-        <w:rPr>
-          <w:rFonts w:ascii="Times New Roman" w:hAnsi="Times New Roman" w:cs="Times New Roman"/>
-          <w:sz w:val="24"/>
-          <w:szCs w:val="24"/>
-        </w:rPr>
-        <w:t xml:space="preserve">, L., </w:t>
-      </w:r>
-      <w:proofErr w:type="spellStart"/>
-      <w:r>
-        <w:rPr>
-          <w:rFonts w:ascii="Times New Roman" w:hAnsi="Times New Roman" w:cs="Times New Roman"/>
-          <w:sz w:val="24"/>
-          <w:szCs w:val="24"/>
-        </w:rPr>
-        <w:t>Sohagi</w:t>
-      </w:r>
-      <w:proofErr w:type="spellEnd"/>
-      <w:r>
-        <w:rPr>
-          <w:rFonts w:ascii="Times New Roman" w:hAnsi="Times New Roman" w:cs="Times New Roman"/>
-          <w:sz w:val="24"/>
-          <w:szCs w:val="24"/>
-        </w:rPr>
-        <w:t xml:space="preserve">, S.A. and </w:t>
-      </w:r>
-      <w:proofErr w:type="spellStart"/>
-      <w:r>
-        <w:rPr>
-          <w:rFonts w:ascii="Times New Roman" w:hAnsi="Times New Roman" w:cs="Times New Roman"/>
-          <w:sz w:val="24"/>
-          <w:szCs w:val="24"/>
-        </w:rPr>
-        <w:t>Podder</w:t>
-      </w:r>
-      <w:proofErr w:type="spellEnd"/>
-      <w:r>
-        <w:rPr>
-          <w:rFonts w:ascii="Times New Roman" w:hAnsi="Times New Roman" w:cs="Times New Roman"/>
-          <w:sz w:val="24"/>
-          <w:szCs w:val="24"/>
-        </w:rPr>
-        <w:t xml:space="preserve">, E., 2020, July. Breast cancer risk prediction using </w:t>
-      </w:r>
-      <w:proofErr w:type="spellStart"/>
-      <w:r>
-        <w:rPr>
-          <w:rFonts w:ascii="Times New Roman" w:hAnsi="Times New Roman" w:cs="Times New Roman"/>
-          <w:sz w:val="24"/>
-          <w:szCs w:val="24"/>
-        </w:rPr>
-        <w:t>XGBoost</w:t>
-      </w:r>
-      <w:proofErr w:type="spellEnd"/>
-      <w:r>
-        <w:rPr>
-          <w:rFonts w:ascii="Times New Roman" w:hAnsi="Times New Roman" w:cs="Times New Roman"/>
-          <w:sz w:val="24"/>
-          <w:szCs w:val="24"/>
-        </w:rPr>
-        <w:t xml:space="preserve"> and random forest algorithm. In 2020 11th international conference on computing, communication, and networking technologies (ICCCNT) (pp. 1-4). IEEE.</w:t>
-      </w:r>
-    </w:p>
-    <w:p>
-      <w:pPr>
-        <w:jc w:val="both"/>
-        <w:rPr>
-          <w:rFonts w:ascii="Times New Roman" w:hAnsi="Times New Roman" w:cs="Times New Roman"/>
-          <w:sz w:val="24"/>
-          <w:szCs w:val="24"/>
-        </w:rPr>
-      </w:pPr>
-      <w:r>
-        <w:rPr>
-          <w:rFonts w:ascii="Times New Roman" w:hAnsi="Times New Roman" w:cs="Times New Roman"/>
-          <w:sz w:val="24"/>
-          <w:szCs w:val="24"/>
-        </w:rPr>
-        <w:t xml:space="preserve">[8] </w:t>
-      </w:r>
-      <w:proofErr w:type="spellStart"/>
-      <w:r>
-        <w:rPr>
-          <w:rFonts w:ascii="Times New Roman" w:hAnsi="Times New Roman" w:cs="Times New Roman"/>
-          <w:sz w:val="24"/>
-          <w:szCs w:val="24"/>
-        </w:rPr>
-        <w:t>Bardenet</w:t>
-      </w:r>
-      <w:proofErr w:type="spellEnd"/>
-      <w:r>
-        <w:rPr>
-          <w:rFonts w:ascii="Times New Roman" w:hAnsi="Times New Roman" w:cs="Times New Roman"/>
-          <w:sz w:val="24"/>
-          <w:szCs w:val="24"/>
-        </w:rPr>
-        <w:t xml:space="preserve">, R., Brendel, M., </w:t>
-      </w:r>
-      <w:proofErr w:type="spellStart"/>
-      <w:r>
-        <w:rPr>
-          <w:rFonts w:ascii="Times New Roman" w:hAnsi="Times New Roman" w:cs="Times New Roman"/>
-          <w:sz w:val="24"/>
-          <w:szCs w:val="24"/>
-        </w:rPr>
-        <w:t>Kégl</w:t>
-      </w:r>
-      <w:proofErr w:type="spellEnd"/>
-      <w:r>
-        <w:rPr>
-          <w:rFonts w:ascii="Times New Roman" w:hAnsi="Times New Roman" w:cs="Times New Roman"/>
-          <w:sz w:val="24"/>
-          <w:szCs w:val="24"/>
-        </w:rPr>
-        <w:t xml:space="preserve">, B. and </w:t>
-      </w:r>
-      <w:proofErr w:type="spellStart"/>
-      <w:r>
-        <w:rPr>
-          <w:rFonts w:ascii="Times New Roman" w:hAnsi="Times New Roman" w:cs="Times New Roman"/>
-          <w:sz w:val="24"/>
-          <w:szCs w:val="24"/>
-        </w:rPr>
-        <w:t>Sebag</w:t>
-      </w:r>
-      <w:proofErr w:type="spellEnd"/>
-      <w:r>
-        <w:rPr>
-          <w:rFonts w:ascii="Times New Roman" w:hAnsi="Times New Roman" w:cs="Times New Roman"/>
-          <w:sz w:val="24"/>
-          <w:szCs w:val="24"/>
-        </w:rPr>
-        <w:t>, M., 2013, May. Collaborative hyperparameter tuning. In International conference on machine learning (pp. 199-207). PMLR.</w:t>
-      </w:r>
-    </w:p>
-    <w:p>
-      <w:pPr>
-        <w:jc w:val="both"/>
-        <w:rPr>
-          <w:rFonts w:ascii="Times New Roman" w:hAnsi="Times New Roman" w:cs="Times New Roman"/>
-          <w:sz w:val="24"/>
-          <w:szCs w:val="24"/>
-        </w:rPr>
-      </w:pPr>
-      <w:r>
-        <w:rPr>
-          <w:rFonts w:ascii="Times New Roman" w:hAnsi="Times New Roman" w:cs="Times New Roman"/>
-          <w:sz w:val="24"/>
-          <w:szCs w:val="24"/>
-        </w:rPr>
-        <w:t xml:space="preserve">[9] </w:t>
-      </w:r>
-      <w:proofErr w:type="spellStart"/>
-      <w:r>
-        <w:rPr>
-          <w:rFonts w:ascii="Times New Roman" w:hAnsi="Times New Roman" w:cs="Times New Roman"/>
-          <w:sz w:val="24"/>
-          <w:szCs w:val="24"/>
-        </w:rPr>
-        <w:t>Schratz</w:t>
-      </w:r>
-      <w:proofErr w:type="spellEnd"/>
-      <w:r>
-        <w:rPr>
-          <w:rFonts w:ascii="Times New Roman" w:hAnsi="Times New Roman" w:cs="Times New Roman"/>
-          <w:sz w:val="24"/>
-          <w:szCs w:val="24"/>
-        </w:rPr>
-        <w:t xml:space="preserve">, P., </w:t>
-      </w:r>
-      <w:proofErr w:type="spellStart"/>
-      <w:r>
-        <w:rPr>
-          <w:rFonts w:ascii="Times New Roman" w:hAnsi="Times New Roman" w:cs="Times New Roman"/>
-          <w:sz w:val="24"/>
-          <w:szCs w:val="24"/>
-        </w:rPr>
-        <w:t>Muenchow</w:t>
-      </w:r>
-      <w:proofErr w:type="spellEnd"/>
-      <w:r>
-        <w:rPr>
-          <w:rFonts w:ascii="Times New Roman" w:hAnsi="Times New Roman" w:cs="Times New Roman"/>
-          <w:sz w:val="24"/>
-          <w:szCs w:val="24"/>
-        </w:rPr>
-        <w:t xml:space="preserve">, J., </w:t>
-      </w:r>
-      <w:proofErr w:type="spellStart"/>
-      <w:r>
-        <w:rPr>
-          <w:rFonts w:ascii="Times New Roman" w:hAnsi="Times New Roman" w:cs="Times New Roman"/>
-          <w:sz w:val="24"/>
-          <w:szCs w:val="24"/>
-        </w:rPr>
-        <w:t>Iturritxa</w:t>
-      </w:r>
-      <w:proofErr w:type="spellEnd"/>
-      <w:r>
-        <w:rPr>
-          <w:rFonts w:ascii="Times New Roman" w:hAnsi="Times New Roman" w:cs="Times New Roman"/>
-          <w:sz w:val="24"/>
-          <w:szCs w:val="24"/>
-        </w:rPr>
-        <w:t xml:space="preserve">, E., Richter, J. and </w:t>
-      </w:r>
-      <w:proofErr w:type="spellStart"/>
-      <w:r>
-        <w:rPr>
-          <w:rFonts w:ascii="Times New Roman" w:hAnsi="Times New Roman" w:cs="Times New Roman"/>
-          <w:sz w:val="24"/>
-          <w:szCs w:val="24"/>
-        </w:rPr>
-        <w:t>Brenning</w:t>
-      </w:r>
-      <w:proofErr w:type="spellEnd"/>
-      <w:r>
-        <w:rPr>
-          <w:rFonts w:ascii="Times New Roman" w:hAnsi="Times New Roman" w:cs="Times New Roman"/>
-          <w:sz w:val="24"/>
-          <w:szCs w:val="24"/>
-        </w:rPr>
-        <w:t>, A., 2019. Hyperparameter tuning and performance assessment of statistical and machine-learning algorithms using spatial data. Ecological Modelling, 406, pp.109-120.</w:t>
-      </w:r>
-    </w:p>
-    <w:p>
-      <w:pPr>
-        <w:jc w:val="both"/>
-        <w:rPr>
-          <w:rFonts w:ascii="Times New Roman" w:hAnsi="Times New Roman" w:cs="Times New Roman"/>
-          <w:sz w:val="24"/>
-          <w:szCs w:val="24"/>
-        </w:rPr>
-      </w:pPr>
-      <w:r>
-        <w:rPr>
-          <w:rFonts w:ascii="Times New Roman" w:hAnsi="Times New Roman" w:cs="Times New Roman"/>
-          <w:sz w:val="24"/>
-          <w:szCs w:val="24"/>
-        </w:rPr>
-        <w:t xml:space="preserve">[10] Shi, X., Wong, Y.D., Li, M.Z.F., </w:t>
-      </w:r>
-      <w:proofErr w:type="spellStart"/>
-      <w:r>
-        <w:rPr>
-          <w:rFonts w:ascii="Times New Roman" w:hAnsi="Times New Roman" w:cs="Times New Roman"/>
-          <w:sz w:val="24"/>
-          <w:szCs w:val="24"/>
-        </w:rPr>
-        <w:t>Palanisamy</w:t>
-      </w:r>
-      <w:proofErr w:type="spellEnd"/>
-      <w:r>
-        <w:rPr>
-          <w:rFonts w:ascii="Times New Roman" w:hAnsi="Times New Roman" w:cs="Times New Roman"/>
-          <w:sz w:val="24"/>
-          <w:szCs w:val="24"/>
-        </w:rPr>
-        <w:t xml:space="preserve">, C. and Chai, C., 2019. A feature learning approach based on </w:t>
-      </w:r>
-      <w:proofErr w:type="spellStart"/>
-      <w:r>
-        <w:rPr>
-          <w:rFonts w:ascii="Times New Roman" w:hAnsi="Times New Roman" w:cs="Times New Roman"/>
-          <w:sz w:val="24"/>
-          <w:szCs w:val="24"/>
-        </w:rPr>
-        <w:t>XGBoost</w:t>
-      </w:r>
-      <w:proofErr w:type="spellEnd"/>
-      <w:r>
-        <w:rPr>
-          <w:rFonts w:ascii="Times New Roman" w:hAnsi="Times New Roman" w:cs="Times New Roman"/>
-          <w:sz w:val="24"/>
-          <w:szCs w:val="24"/>
-        </w:rPr>
-        <w:t xml:space="preserve"> for driving assessment and risk prediction. Accident Analysis &amp; Prevention, 129, pp.170-179.</w:t>
-      </w:r>
-    </w:p>
-    <w:p>
-      <w:pPr>
-        <w:jc w:val="both"/>
-        <w:rPr>
-          <w:rFonts w:ascii="Times New Roman" w:hAnsi="Times New Roman" w:cs="Times New Roman"/>
-          <w:sz w:val="24"/>
-          <w:szCs w:val="24"/>
-        </w:rPr>
-      </w:pPr>
-      <w:r>
-        <w:rPr>
-          <w:rFonts w:ascii="Times New Roman" w:hAnsi="Times New Roman" w:cs="Times New Roman"/>
-          <w:sz w:val="24"/>
-          <w:szCs w:val="24"/>
-        </w:rPr>
-        <w:t>[</w:t>
-      </w:r>
-      <w:proofErr w:type="gramStart"/>
-      <w:r>
-        <w:rPr>
-          <w:rFonts w:ascii="Times New Roman" w:hAnsi="Times New Roman" w:cs="Times New Roman"/>
-          <w:sz w:val="24"/>
-          <w:szCs w:val="24"/>
-        </w:rPr>
-        <w:t>11]</w:t>
-      </w:r>
-      <w:proofErr w:type="spellStart"/>
-      <w:r>
-        <w:rPr>
-          <w:rFonts w:ascii="Times New Roman" w:hAnsi="Times New Roman" w:cs="Times New Roman"/>
-          <w:sz w:val="24"/>
-          <w:szCs w:val="24"/>
-        </w:rPr>
-        <w:t>Alhashmi</w:t>
-      </w:r>
-      <w:proofErr w:type="spellEnd"/>
-      <w:proofErr w:type="gramEnd"/>
-      <w:r>
-        <w:rPr>
-          <w:rFonts w:ascii="Times New Roman" w:hAnsi="Times New Roman" w:cs="Times New Roman"/>
-          <w:sz w:val="24"/>
-          <w:szCs w:val="24"/>
-        </w:rPr>
-        <w:t>, S.M., 2019, November. Towards Understanding Employee Attrition using a Decision Tree Approach. In 2019 International Conference on Digitization (ICD) (pp. 44-47). IEEE.</w:t>
-      </w:r>
-    </w:p>
-    <w:p>
-      <w:pPr>
-        <w:jc w:val="both"/>
-        <w:rPr>
-          <w:rFonts w:ascii="Times New Roman" w:hAnsi="Times New Roman" w:cs="Times New Roman"/>
-          <w:sz w:val="24"/>
-          <w:szCs w:val="24"/>
-        </w:rPr>
-      </w:pPr>
-      <w:r>
-        <w:rPr>
-          <w:rFonts w:ascii="Times New Roman" w:hAnsi="Times New Roman" w:cs="Times New Roman"/>
-          <w:sz w:val="24"/>
-          <w:szCs w:val="24"/>
-        </w:rPr>
-        <w:t>[</w:t>
-      </w:r>
-      <w:proofErr w:type="gramStart"/>
-      <w:r>
-        <w:rPr>
-          <w:rFonts w:ascii="Times New Roman" w:hAnsi="Times New Roman" w:cs="Times New Roman"/>
-          <w:sz w:val="24"/>
-          <w:szCs w:val="24"/>
-        </w:rPr>
-        <w:t>12]Sisodia</w:t>
-      </w:r>
-      <w:proofErr w:type="gramEnd"/>
-      <w:r>
-        <w:rPr>
-          <w:rFonts w:ascii="Times New Roman" w:hAnsi="Times New Roman" w:cs="Times New Roman"/>
-          <w:sz w:val="24"/>
-          <w:szCs w:val="24"/>
-        </w:rPr>
-        <w:t xml:space="preserve">, D.S., Vishwakarma, S. and </w:t>
-      </w:r>
-      <w:proofErr w:type="spellStart"/>
-      <w:r>
-        <w:rPr>
-          <w:rFonts w:ascii="Times New Roman" w:hAnsi="Times New Roman" w:cs="Times New Roman"/>
-          <w:sz w:val="24"/>
-          <w:szCs w:val="24"/>
-        </w:rPr>
-        <w:t>Pujahari</w:t>
-      </w:r>
-      <w:proofErr w:type="spellEnd"/>
-      <w:r>
-        <w:rPr>
-          <w:rFonts w:ascii="Times New Roman" w:hAnsi="Times New Roman" w:cs="Times New Roman"/>
-          <w:sz w:val="24"/>
-          <w:szCs w:val="24"/>
-        </w:rPr>
-        <w:t>, A., 2017, November. Evaluation of machine learning models for employee churn prediction. In 2017 international conference on inventive computing and informatics (</w:t>
-      </w:r>
-      <w:proofErr w:type="spellStart"/>
-      <w:r>
-        <w:rPr>
-          <w:rFonts w:ascii="Times New Roman" w:hAnsi="Times New Roman" w:cs="Times New Roman"/>
-          <w:sz w:val="24"/>
-          <w:szCs w:val="24"/>
-        </w:rPr>
-        <w:t>icici</w:t>
-      </w:r>
-      <w:proofErr w:type="spellEnd"/>
-      <w:r>
-        <w:rPr>
-          <w:rFonts w:ascii="Times New Roman" w:hAnsi="Times New Roman" w:cs="Times New Roman"/>
-          <w:sz w:val="24"/>
-          <w:szCs w:val="24"/>
-        </w:rPr>
-        <w:t>) (pp. 1016-1020). IEEE.</w:t>
-      </w:r>
-    </w:p>
-    <w:p>
-      <w:pPr>
-        <w:jc w:val="both"/>
-        <w:rPr>
-          <w:rFonts w:ascii="Times New Roman" w:hAnsi="Times New Roman" w:cs="Times New Roman"/>
-          <w:sz w:val="24"/>
-          <w:szCs w:val="24"/>
-        </w:rPr>
-      </w:pPr>
-      <w:r>
-        <w:rPr>
-          <w:rFonts w:ascii="Times New Roman" w:hAnsi="Times New Roman" w:cs="Times New Roman"/>
-          <w:sz w:val="24"/>
-          <w:szCs w:val="24"/>
-        </w:rPr>
-        <w:t>[</w:t>
-      </w:r>
-      <w:proofErr w:type="gramStart"/>
-      <w:r>
-        <w:rPr>
-          <w:rFonts w:ascii="Times New Roman" w:hAnsi="Times New Roman" w:cs="Times New Roman"/>
-          <w:sz w:val="24"/>
-          <w:szCs w:val="24"/>
-        </w:rPr>
-        <w:t>13]</w:t>
-      </w:r>
-      <w:proofErr w:type="spellStart"/>
-      <w:r>
-        <w:rPr>
-          <w:rFonts w:ascii="Times New Roman" w:hAnsi="Times New Roman" w:cs="Times New Roman"/>
-          <w:sz w:val="24"/>
-          <w:szCs w:val="24"/>
-        </w:rPr>
-        <w:t>Hebbar</w:t>
-      </w:r>
-      <w:proofErr w:type="spellEnd"/>
-      <w:proofErr w:type="gramEnd"/>
-      <w:r>
-        <w:rPr>
-          <w:rFonts w:ascii="Times New Roman" w:hAnsi="Times New Roman" w:cs="Times New Roman"/>
-          <w:sz w:val="24"/>
-          <w:szCs w:val="24"/>
-        </w:rPr>
-        <w:t xml:space="preserve">, A.R., Patil, S.H., Rajeshwari, S.B. and </w:t>
-      </w:r>
-      <w:proofErr w:type="spellStart"/>
-      <w:r>
-        <w:rPr>
-          <w:rFonts w:ascii="Times New Roman" w:hAnsi="Times New Roman" w:cs="Times New Roman"/>
-          <w:sz w:val="24"/>
-          <w:szCs w:val="24"/>
-        </w:rPr>
-        <w:t>Saqquaf</w:t>
-      </w:r>
-      <w:proofErr w:type="spellEnd"/>
-      <w:r>
-        <w:rPr>
-          <w:rFonts w:ascii="Times New Roman" w:hAnsi="Times New Roman" w:cs="Times New Roman"/>
-          <w:sz w:val="24"/>
-          <w:szCs w:val="24"/>
-        </w:rPr>
-        <w:t>, S.S.M., 2018, May. Comparison of machine learning techniques to predict the attrition rate of the employees. In 2018 3rd IEEE International Conference on Recent Trends in Electronics, Information &amp; Communication Technology (RTEICT) (pp. 934-938). IEEE.</w:t>
-      </w:r>
-    </w:p>
-    <w:p>
-      <w:pPr>
-        <w:jc w:val="both"/>
-        <w:rPr>
-          <w:rFonts w:ascii="Times New Roman" w:hAnsi="Times New Roman" w:cs="Times New Roman"/>
-          <w:sz w:val="24"/>
-          <w:szCs w:val="24"/>
-        </w:rPr>
-      </w:pPr>
-      <w:r>
-        <w:rPr>
-          <w:rFonts w:ascii="Times New Roman" w:hAnsi="Times New Roman" w:cs="Times New Roman"/>
-          <w:sz w:val="24"/>
-          <w:szCs w:val="24"/>
-        </w:rPr>
-        <w:lastRenderedPageBreak/>
-        <w:t>[</w:t>
-      </w:r>
-      <w:proofErr w:type="gramStart"/>
-      <w:r>
-        <w:rPr>
-          <w:rFonts w:ascii="Times New Roman" w:hAnsi="Times New Roman" w:cs="Times New Roman"/>
-          <w:sz w:val="24"/>
-          <w:szCs w:val="24"/>
-        </w:rPr>
-        <w:t>14]Dubey</w:t>
-      </w:r>
-      <w:proofErr w:type="gramEnd"/>
-      <w:r>
-        <w:rPr>
-          <w:rFonts w:ascii="Times New Roman" w:hAnsi="Times New Roman" w:cs="Times New Roman"/>
-          <w:sz w:val="24"/>
-          <w:szCs w:val="24"/>
-        </w:rPr>
-        <w:t>, R. and Bisht, G., 2009, April. Key Result Employee (KRE) Retention:" Entrapping the Mammoth". In 2009 International Association of Computer Science and Information Technology-Spring Conference (pp. 272-275). IEEE.</w:t>
-      </w:r>
-    </w:p>
-    <w:p>
-      <w:pPr>
-        <w:jc w:val="both"/>
-        <w:rPr>
-          <w:rFonts w:ascii="Times New Roman" w:hAnsi="Times New Roman" w:cs="Times New Roman"/>
-          <w:sz w:val="24"/>
-          <w:szCs w:val="24"/>
-        </w:rPr>
-      </w:pPr>
-      <w:r>
-        <w:rPr>
-          <w:rFonts w:ascii="Times New Roman" w:hAnsi="Times New Roman" w:cs="Times New Roman"/>
-          <w:sz w:val="24"/>
-          <w:szCs w:val="24"/>
-        </w:rPr>
-        <w:t>[</w:t>
-      </w:r>
-      <w:proofErr w:type="gramStart"/>
-      <w:r>
-        <w:rPr>
-          <w:rFonts w:ascii="Times New Roman" w:hAnsi="Times New Roman" w:cs="Times New Roman"/>
-          <w:sz w:val="24"/>
-          <w:szCs w:val="24"/>
-        </w:rPr>
-        <w:t>15]Brockett</w:t>
-      </w:r>
-      <w:proofErr w:type="gramEnd"/>
-      <w:r>
-        <w:rPr>
-          <w:rFonts w:ascii="Times New Roman" w:hAnsi="Times New Roman" w:cs="Times New Roman"/>
-          <w:sz w:val="24"/>
-          <w:szCs w:val="24"/>
-        </w:rPr>
-        <w:t xml:space="preserve">, N., Clarke, C., </w:t>
-      </w:r>
-      <w:proofErr w:type="spellStart"/>
-      <w:r>
-        <w:rPr>
-          <w:rFonts w:ascii="Times New Roman" w:hAnsi="Times New Roman" w:cs="Times New Roman"/>
-          <w:sz w:val="24"/>
-          <w:szCs w:val="24"/>
-        </w:rPr>
-        <w:t>Berlingerio</w:t>
-      </w:r>
-      <w:proofErr w:type="spellEnd"/>
-      <w:r>
-        <w:rPr>
-          <w:rFonts w:ascii="Times New Roman" w:hAnsi="Times New Roman" w:cs="Times New Roman"/>
-          <w:sz w:val="24"/>
-          <w:szCs w:val="24"/>
-        </w:rPr>
-        <w:t>, M. and Dutta, S., 2019, December. A system for analysis and remediation of attrition. In 2019 IEEE International Conference on Big Data (Big Data) (pp. 2016-2019). IEEE.</w:t>
-      </w:r>
-    </w:p>
-    <w:p>
-      <w:pPr>
-        <w:jc w:val="both"/>
-        <w:rPr>
-          <w:rFonts w:ascii="Times New Roman" w:hAnsi="Times New Roman" w:cs="Times New Roman"/>
-          <w:sz w:val="24"/>
-          <w:szCs w:val="24"/>
-        </w:rPr>
-      </w:pPr>
-      <w:r>
-        <w:rPr>
-          <w:rFonts w:ascii="Times New Roman" w:hAnsi="Times New Roman" w:cs="Times New Roman"/>
-          <w:sz w:val="24"/>
-          <w:szCs w:val="24"/>
-        </w:rPr>
-        <w:t>[</w:t>
-      </w:r>
-      <w:proofErr w:type="gramStart"/>
-      <w:r>
-        <w:rPr>
-          <w:rFonts w:ascii="Times New Roman" w:hAnsi="Times New Roman" w:cs="Times New Roman"/>
-          <w:sz w:val="24"/>
-          <w:szCs w:val="24"/>
-        </w:rPr>
-        <w:t>16]Singh</w:t>
-      </w:r>
-      <w:proofErr w:type="gramEnd"/>
-      <w:r>
-        <w:rPr>
-          <w:rFonts w:ascii="Times New Roman" w:hAnsi="Times New Roman" w:cs="Times New Roman"/>
-          <w:sz w:val="24"/>
-          <w:szCs w:val="24"/>
-        </w:rPr>
-        <w:t xml:space="preserve">, M., Varshney, K.R., Wang, J., </w:t>
-      </w:r>
-      <w:proofErr w:type="spellStart"/>
-      <w:r>
-        <w:rPr>
-          <w:rFonts w:ascii="Times New Roman" w:hAnsi="Times New Roman" w:cs="Times New Roman"/>
-          <w:sz w:val="24"/>
-          <w:szCs w:val="24"/>
-        </w:rPr>
-        <w:t>Mojsilovic</w:t>
-      </w:r>
-      <w:proofErr w:type="spellEnd"/>
-      <w:r>
-        <w:rPr>
-          <w:rFonts w:ascii="Times New Roman" w:hAnsi="Times New Roman" w:cs="Times New Roman"/>
-          <w:sz w:val="24"/>
-          <w:szCs w:val="24"/>
-        </w:rPr>
-        <w:t xml:space="preserve">, A., Gill, A.R., </w:t>
-      </w:r>
-      <w:proofErr w:type="spellStart"/>
-      <w:r>
-        <w:rPr>
-          <w:rFonts w:ascii="Times New Roman" w:hAnsi="Times New Roman" w:cs="Times New Roman"/>
-          <w:sz w:val="24"/>
-          <w:szCs w:val="24"/>
-        </w:rPr>
-        <w:t>Faur</w:t>
-      </w:r>
-      <w:proofErr w:type="spellEnd"/>
-      <w:r>
-        <w:rPr>
-          <w:rFonts w:ascii="Times New Roman" w:hAnsi="Times New Roman" w:cs="Times New Roman"/>
-          <w:sz w:val="24"/>
-          <w:szCs w:val="24"/>
-        </w:rPr>
-        <w:t xml:space="preserve">, P.I. and </w:t>
-      </w:r>
-      <w:proofErr w:type="spellStart"/>
-      <w:r>
-        <w:rPr>
-          <w:rFonts w:ascii="Times New Roman" w:hAnsi="Times New Roman" w:cs="Times New Roman"/>
-          <w:sz w:val="24"/>
-          <w:szCs w:val="24"/>
-        </w:rPr>
-        <w:t>Ezry</w:t>
-      </w:r>
-      <w:proofErr w:type="spellEnd"/>
-      <w:r>
-        <w:rPr>
-          <w:rFonts w:ascii="Times New Roman" w:hAnsi="Times New Roman" w:cs="Times New Roman"/>
-          <w:sz w:val="24"/>
-          <w:szCs w:val="24"/>
-        </w:rPr>
-        <w:t>, R., 2012, December. An analytics approach for proactively combating voluntary attrition of employees. In 2012 IEEE 12th International Conference on Data Mining Workshops (pp. 317-323). IEEE.</w:t>
-      </w:r>
-    </w:p>
-    <w:p>
-      <w:pPr>
-        <w:jc w:val="both"/>
-        <w:rPr>
-          <w:rFonts w:ascii="Times New Roman" w:hAnsi="Times New Roman" w:cs="Times New Roman"/>
-          <w:sz w:val="24"/>
-          <w:szCs w:val="24"/>
-        </w:rPr>
-      </w:pPr>
-      <w:r>
-        <w:rPr>
-          <w:rFonts w:ascii="Times New Roman" w:hAnsi="Times New Roman" w:cs="Times New Roman"/>
-          <w:sz w:val="24"/>
-          <w:szCs w:val="24"/>
-        </w:rPr>
-        <w:t>[</w:t>
-      </w:r>
-      <w:proofErr w:type="gramStart"/>
-      <w:r>
-        <w:rPr>
-          <w:rFonts w:ascii="Times New Roman" w:hAnsi="Times New Roman" w:cs="Times New Roman"/>
-          <w:sz w:val="24"/>
-          <w:szCs w:val="24"/>
-        </w:rPr>
-        <w:t>17]Joseph</w:t>
-      </w:r>
-      <w:proofErr w:type="gramEnd"/>
-      <w:r>
-        <w:rPr>
-          <w:rFonts w:ascii="Times New Roman" w:hAnsi="Times New Roman" w:cs="Times New Roman"/>
-          <w:sz w:val="24"/>
-          <w:szCs w:val="24"/>
-        </w:rPr>
-        <w:t xml:space="preserve">, R., Udupa, S., </w:t>
-      </w:r>
-      <w:proofErr w:type="spellStart"/>
-      <w:r>
-        <w:rPr>
-          <w:rFonts w:ascii="Times New Roman" w:hAnsi="Times New Roman" w:cs="Times New Roman"/>
-          <w:sz w:val="24"/>
-          <w:szCs w:val="24"/>
-        </w:rPr>
-        <w:t>Jangale</w:t>
-      </w:r>
-      <w:proofErr w:type="spellEnd"/>
-      <w:r>
-        <w:rPr>
-          <w:rFonts w:ascii="Times New Roman" w:hAnsi="Times New Roman" w:cs="Times New Roman"/>
-          <w:sz w:val="24"/>
-          <w:szCs w:val="24"/>
-        </w:rPr>
-        <w:t xml:space="preserve">, S., </w:t>
-      </w:r>
-      <w:proofErr w:type="spellStart"/>
-      <w:r>
-        <w:rPr>
-          <w:rFonts w:ascii="Times New Roman" w:hAnsi="Times New Roman" w:cs="Times New Roman"/>
-          <w:sz w:val="24"/>
-          <w:szCs w:val="24"/>
-        </w:rPr>
-        <w:t>Kotkar</w:t>
-      </w:r>
-      <w:proofErr w:type="spellEnd"/>
-      <w:r>
-        <w:rPr>
-          <w:rFonts w:ascii="Times New Roman" w:hAnsi="Times New Roman" w:cs="Times New Roman"/>
-          <w:sz w:val="24"/>
-          <w:szCs w:val="24"/>
-        </w:rPr>
-        <w:t xml:space="preserve">, K. and Pawar, P., 2021, May. Employee Attrition Using Machine Learning </w:t>
-      </w:r>
-      <w:proofErr w:type="gramStart"/>
-      <w:r>
-        <w:rPr>
-          <w:rFonts w:ascii="Times New Roman" w:hAnsi="Times New Roman" w:cs="Times New Roman"/>
-          <w:sz w:val="24"/>
-          <w:szCs w:val="24"/>
-        </w:rPr>
-        <w:t>And</w:t>
-      </w:r>
-      <w:proofErr w:type="gramEnd"/>
-      <w:r>
-        <w:rPr>
-          <w:rFonts w:ascii="Times New Roman" w:hAnsi="Times New Roman" w:cs="Times New Roman"/>
-          <w:sz w:val="24"/>
-          <w:szCs w:val="24"/>
-        </w:rPr>
-        <w:t xml:space="preserve"> Depression Analysis. In 2021 5th International Conference on Intelligent Computing and Control Systems (ICICCS) (pp. 1000-1005). IEEE.</w:t>
-      </w:r>
-    </w:p>
-    <w:p>
-      <w:pPr>
-        <w:jc w:val="both"/>
-        <w:rPr>
-          <w:rFonts w:ascii="Times New Roman" w:hAnsi="Times New Roman" w:cs="Times New Roman"/>
-          <w:sz w:val="24"/>
-          <w:szCs w:val="24"/>
-        </w:rPr>
-      </w:pPr>
-      <w:r>
-        <w:rPr>
-          <w:rFonts w:ascii="Times New Roman" w:hAnsi="Times New Roman" w:cs="Times New Roman"/>
-          <w:sz w:val="24"/>
-          <w:szCs w:val="24"/>
-        </w:rPr>
-        <w:t>[</w:t>
-      </w:r>
-      <w:proofErr w:type="gramStart"/>
-      <w:r>
-        <w:rPr>
-          <w:rFonts w:ascii="Times New Roman" w:hAnsi="Times New Roman" w:cs="Times New Roman"/>
-          <w:sz w:val="24"/>
-          <w:szCs w:val="24"/>
-        </w:rPr>
-        <w:t>18]Jain</w:t>
-      </w:r>
-      <w:proofErr w:type="gramEnd"/>
-      <w:r>
-        <w:rPr>
-          <w:rFonts w:ascii="Times New Roman" w:hAnsi="Times New Roman" w:cs="Times New Roman"/>
-          <w:sz w:val="24"/>
-          <w:szCs w:val="24"/>
-        </w:rPr>
-        <w:t xml:space="preserve">, R. and Nayyar, A., 2018, November. Predicting employee attrition using </w:t>
-      </w:r>
-      <w:proofErr w:type="spellStart"/>
-      <w:r>
-        <w:rPr>
-          <w:rFonts w:ascii="Times New Roman" w:hAnsi="Times New Roman" w:cs="Times New Roman"/>
-          <w:sz w:val="24"/>
-          <w:szCs w:val="24"/>
-        </w:rPr>
-        <w:t>xgboost</w:t>
-      </w:r>
-      <w:proofErr w:type="spellEnd"/>
-      <w:r>
-        <w:rPr>
-          <w:rFonts w:ascii="Times New Roman" w:hAnsi="Times New Roman" w:cs="Times New Roman"/>
-          <w:sz w:val="24"/>
-          <w:szCs w:val="24"/>
-        </w:rPr>
-        <w:t xml:space="preserve"> machine learning approach. In 2018 international conference on system </w:t>
-      </w:r>
-      <w:proofErr w:type="spellStart"/>
-      <w:r>
-        <w:rPr>
-          <w:rFonts w:ascii="Times New Roman" w:hAnsi="Times New Roman" w:cs="Times New Roman"/>
-          <w:sz w:val="24"/>
-          <w:szCs w:val="24"/>
-        </w:rPr>
-        <w:t>modeling</w:t>
-      </w:r>
-      <w:proofErr w:type="spellEnd"/>
-      <w:r>
-        <w:rPr>
-          <w:rFonts w:ascii="Times New Roman" w:hAnsi="Times New Roman" w:cs="Times New Roman"/>
-          <w:sz w:val="24"/>
-          <w:szCs w:val="24"/>
-        </w:rPr>
-        <w:t xml:space="preserve"> &amp; advancement in research trends (smart) (pp. 113-120). IEEE.</w:t>
-      </w:r>
-    </w:p>
-    <w:p>
-      <w:pPr>
-        <w:jc w:val="both"/>
-        <w:rPr>
-          <w:rFonts w:ascii="Times New Roman" w:hAnsi="Times New Roman" w:cs="Times New Roman"/>
-          <w:sz w:val="24"/>
-          <w:szCs w:val="24"/>
-        </w:rPr>
-      </w:pPr>
-      <w:r>
-        <w:rPr>
-          <w:rFonts w:ascii="Times New Roman" w:hAnsi="Times New Roman" w:cs="Times New Roman"/>
-          <w:sz w:val="24"/>
-          <w:szCs w:val="24"/>
-        </w:rPr>
-        <w:t>[</w:t>
-      </w:r>
-      <w:proofErr w:type="gramStart"/>
-      <w:r>
-        <w:rPr>
-          <w:rFonts w:ascii="Times New Roman" w:hAnsi="Times New Roman" w:cs="Times New Roman"/>
-          <w:sz w:val="24"/>
-          <w:szCs w:val="24"/>
-        </w:rPr>
-        <w:t>19]Mhatre</w:t>
-      </w:r>
-      <w:proofErr w:type="gramEnd"/>
-      <w:r>
-        <w:rPr>
-          <w:rFonts w:ascii="Times New Roman" w:hAnsi="Times New Roman" w:cs="Times New Roman"/>
-          <w:sz w:val="24"/>
-          <w:szCs w:val="24"/>
-        </w:rPr>
-        <w:t xml:space="preserve">, A., Mahalingam, A., Narayanan, M., Nair, A. and </w:t>
-      </w:r>
-      <w:proofErr w:type="spellStart"/>
-      <w:r>
-        <w:rPr>
-          <w:rFonts w:ascii="Times New Roman" w:hAnsi="Times New Roman" w:cs="Times New Roman"/>
-          <w:sz w:val="24"/>
-          <w:szCs w:val="24"/>
-        </w:rPr>
-        <w:t>Jaju</w:t>
-      </w:r>
-      <w:proofErr w:type="spellEnd"/>
-      <w:r>
-        <w:rPr>
-          <w:rFonts w:ascii="Times New Roman" w:hAnsi="Times New Roman" w:cs="Times New Roman"/>
-          <w:sz w:val="24"/>
-          <w:szCs w:val="24"/>
-        </w:rPr>
-        <w:t>, S., 2020, December. Predicting employee attrition along with identifying high risk employees using big data and machine learning. In 2020 2nd international conference on advances in computing, communication control and networking (</w:t>
-      </w:r>
-      <w:proofErr w:type="spellStart"/>
-      <w:r>
-        <w:rPr>
-          <w:rFonts w:ascii="Times New Roman" w:hAnsi="Times New Roman" w:cs="Times New Roman"/>
-          <w:sz w:val="24"/>
-          <w:szCs w:val="24"/>
-        </w:rPr>
-        <w:t>icacccn</w:t>
-      </w:r>
-      <w:proofErr w:type="spellEnd"/>
-      <w:r>
-        <w:rPr>
-          <w:rFonts w:ascii="Times New Roman" w:hAnsi="Times New Roman" w:cs="Times New Roman"/>
-          <w:sz w:val="24"/>
-          <w:szCs w:val="24"/>
-        </w:rPr>
-        <w:t>) (pp. 269-276). IEEE.</w:t>
-      </w:r>
-    </w:p>
-    <w:p>
-      <w:pPr>
-        <w:jc w:val="both"/>
-        <w:rPr>
-          <w:rFonts w:ascii="Times New Roman" w:hAnsi="Times New Roman" w:cs="Times New Roman"/>
-          <w:sz w:val="24"/>
-          <w:szCs w:val="24"/>
-        </w:rPr>
-      </w:pPr>
-      <w:r>
-        <w:rPr>
-          <w:rFonts w:ascii="Times New Roman" w:hAnsi="Times New Roman" w:cs="Times New Roman"/>
-          <w:sz w:val="24"/>
-          <w:szCs w:val="24"/>
-        </w:rPr>
-        <w:t>[</w:t>
-      </w:r>
-      <w:proofErr w:type="gramStart"/>
-      <w:r>
-        <w:rPr>
-          <w:rFonts w:ascii="Times New Roman" w:hAnsi="Times New Roman" w:cs="Times New Roman"/>
-          <w:sz w:val="24"/>
-          <w:szCs w:val="24"/>
-        </w:rPr>
-        <w:t>20]</w:t>
-      </w:r>
-      <w:proofErr w:type="spellStart"/>
-      <w:r>
-        <w:rPr>
-          <w:rFonts w:ascii="Times New Roman" w:hAnsi="Times New Roman" w:cs="Times New Roman"/>
-          <w:sz w:val="24"/>
-          <w:szCs w:val="24"/>
-        </w:rPr>
-        <w:t>Alduayj</w:t>
-      </w:r>
-      <w:proofErr w:type="spellEnd"/>
-      <w:proofErr w:type="gramEnd"/>
-      <w:r>
-        <w:rPr>
-          <w:rFonts w:ascii="Times New Roman" w:hAnsi="Times New Roman" w:cs="Times New Roman"/>
-          <w:sz w:val="24"/>
-          <w:szCs w:val="24"/>
-        </w:rPr>
-        <w:t>, S.S. and Rajpoot, K., 2018, November. Predicting employee attrition using machine learning. In 2018 international conference on innovations in information technology (</w:t>
-      </w:r>
-      <w:proofErr w:type="spellStart"/>
-      <w:r>
-        <w:rPr>
-          <w:rFonts w:ascii="Times New Roman" w:hAnsi="Times New Roman" w:cs="Times New Roman"/>
-          <w:sz w:val="24"/>
-          <w:szCs w:val="24"/>
-        </w:rPr>
-        <w:t>iit</w:t>
-      </w:r>
-      <w:proofErr w:type="spellEnd"/>
-      <w:r>
-        <w:rPr>
-          <w:rFonts w:ascii="Times New Roman" w:hAnsi="Times New Roman" w:cs="Times New Roman"/>
-          <w:sz w:val="24"/>
-          <w:szCs w:val="24"/>
-        </w:rPr>
-        <w:t>) (pp. 93-98). IEEE.</w:t>
-      </w:r>
-    </w:p>
-    <w:p>
-      <w:pPr>
-        <w:jc w:val="both"/>
-        <w:rPr>
-          <w:rFonts w:ascii="Times New Roman" w:hAnsi="Times New Roman" w:cs="Times New Roman"/>
-          <w:sz w:val="24"/>
-          <w:szCs w:val="24"/>
-        </w:rPr>
-      </w:pPr>
-      <w:r>
-        <w:rPr>
-          <w:rFonts w:ascii="Times New Roman" w:hAnsi="Times New Roman" w:cs="Times New Roman"/>
-          <w:sz w:val="24"/>
-          <w:szCs w:val="24"/>
-        </w:rPr>
-        <w:t>[</w:t>
-      </w:r>
-      <w:proofErr w:type="gramStart"/>
-      <w:r>
-        <w:rPr>
-          <w:rFonts w:ascii="Times New Roman" w:hAnsi="Times New Roman" w:cs="Times New Roman"/>
-          <w:sz w:val="24"/>
-          <w:szCs w:val="24"/>
-        </w:rPr>
-        <w:t>21]Zhou</w:t>
-      </w:r>
-      <w:proofErr w:type="gramEnd"/>
-      <w:r>
-        <w:rPr>
-          <w:rFonts w:ascii="Times New Roman" w:hAnsi="Times New Roman" w:cs="Times New Roman"/>
-          <w:sz w:val="24"/>
-          <w:szCs w:val="24"/>
-        </w:rPr>
-        <w:t>, N., Gifford, W.M., Yan, J. and Li, H., 2016, June. End-to-end solution with clustering method for attrition analysis. In 2016 IEEE International Conference on Services Computing (SCC) (pp. 363-370). IEEE.</w:t>
-      </w:r>
-    </w:p>
-    <w:p>
-      <w:pPr>
-        <w:jc w:val="both"/>
-        <w:rPr>
-          <w:rFonts w:ascii="Times New Roman" w:hAnsi="Times New Roman" w:cs="Times New Roman"/>
-          <w:sz w:val="24"/>
-          <w:szCs w:val="24"/>
-        </w:rPr>
-      </w:pPr>
-      <w:r>
-        <w:rPr>
-          <w:rFonts w:ascii="Times New Roman" w:hAnsi="Times New Roman" w:cs="Times New Roman"/>
-          <w:sz w:val="24"/>
-          <w:szCs w:val="24"/>
-        </w:rPr>
-        <w:t>[</w:t>
-      </w:r>
-      <w:proofErr w:type="gramStart"/>
-      <w:r>
-        <w:rPr>
-          <w:rFonts w:ascii="Times New Roman" w:hAnsi="Times New Roman" w:cs="Times New Roman"/>
-          <w:sz w:val="24"/>
-          <w:szCs w:val="24"/>
-        </w:rPr>
-        <w:t>22]Ray</w:t>
-      </w:r>
-      <w:proofErr w:type="gramEnd"/>
-      <w:r>
-        <w:rPr>
-          <w:rFonts w:ascii="Times New Roman" w:hAnsi="Times New Roman" w:cs="Times New Roman"/>
-          <w:sz w:val="24"/>
-          <w:szCs w:val="24"/>
-        </w:rPr>
-        <w:t>, A.N. and Sanyal, J., 2019, October. Machine learning based attrition prediction. In 2019 Global Conference for Advancement in Technology (GCAT) (pp. 1-4). IEEE.</w:t>
-      </w:r>
-    </w:p>
-    <w:p>
-      <w:pPr>
-        <w:jc w:val="both"/>
-        <w:rPr>
-          <w:rFonts w:ascii="Times New Roman" w:hAnsi="Times New Roman" w:cs="Times New Roman"/>
-          <w:sz w:val="24"/>
-          <w:szCs w:val="24"/>
-        </w:rPr>
-      </w:pPr>
-      <w:r>
-        <w:rPr>
-          <w:rFonts w:ascii="Times New Roman" w:hAnsi="Times New Roman" w:cs="Times New Roman"/>
-          <w:sz w:val="24"/>
-          <w:szCs w:val="24"/>
-        </w:rPr>
-        <w:t>[</w:t>
-      </w:r>
-      <w:proofErr w:type="gramStart"/>
-      <w:r>
-        <w:rPr>
-          <w:rFonts w:ascii="Times New Roman" w:hAnsi="Times New Roman" w:cs="Times New Roman"/>
-          <w:sz w:val="24"/>
-          <w:szCs w:val="24"/>
-        </w:rPr>
-        <w:t>23]</w:t>
+        <w:t>[21]Zhou, N., Gifford, W.M., Yan, J. and Li, H., 2016, June. End-to-end solution with clustering method for attrition analysis. In 2016 IEEE International Conference on Services Computing (SCC) (pp. 363-370). IEEE.</w:t>
+      </w:r>
+    </w:p>
+    <w:p>
+      <w:pPr>
+        <w:jc w:val="both"/>
+        <w:rPr>
+          <w:rFonts w:ascii="Times New Roman" w:hAnsi="Times New Roman" w:cs="Times New Roman"/>
+          <w:sz w:val="24"/>
+          <w:szCs w:val="24"/>
+        </w:rPr>
+      </w:pPr>
+      <w:r>
+        <w:rPr>
+          <w:rFonts w:ascii="Times New Roman" w:hAnsi="Times New Roman" w:cs="Times New Roman"/>
+          <w:sz w:val="24"/>
+          <w:szCs w:val="24"/>
+        </w:rPr>
+        <w:t>[22]Ray, A.N. and Sanyal, J., 2019, October. Machine learning based attrition prediction. In 2019 Global Conference for Advancement in Technology (GCAT) (pp. 1-4). IEEE.</w:t>
+      </w:r>
+    </w:p>
+    <w:p>
+      <w:pPr>
+        <w:jc w:val="both"/>
+        <w:rPr>
+          <w:rFonts w:ascii="Times New Roman" w:hAnsi="Times New Roman" w:cs="Times New Roman"/>
+          <w:sz w:val="24"/>
+          <w:szCs w:val="24"/>
+        </w:rPr>
+      </w:pPr>
+      <w:r>
+        <w:rPr>
+          <w:rFonts w:ascii="Times New Roman" w:hAnsi="Times New Roman" w:cs="Times New Roman"/>
+          <w:sz w:val="24"/>
+          <w:szCs w:val="24"/>
+        </w:rPr>
+        <w:t>[23]</w:t>
       </w:r>
       <w:proofErr w:type="spellStart"/>
       <w:r>
@@ -3357,7 +3299,6 @@
         <w:t>Sadana</w:t>
       </w:r>
       <w:proofErr w:type="spellEnd"/>
-      <w:proofErr w:type="gramEnd"/>
       <w:r>
         <w:rPr>
           <w:rFonts w:ascii="Times New Roman" w:hAnsi="Times New Roman" w:cs="Times New Roman"/>
@@ -3400,25 +3341,7 @@
           <w:sz w:val="24"/>
           <w:szCs w:val="24"/>
         </w:rPr>
-        <w:t>[</w:t>
-      </w:r>
-      <w:proofErr w:type="gramStart"/>
-      <w:r>
-        <w:rPr>
-          <w:rFonts w:ascii="Times New Roman" w:hAnsi="Times New Roman" w:cs="Times New Roman"/>
-          <w:sz w:val="24"/>
-          <w:szCs w:val="24"/>
-        </w:rPr>
-        <w:t>24]Bhartiya</w:t>
-      </w:r>
-      <w:proofErr w:type="gramEnd"/>
-      <w:r>
-        <w:rPr>
-          <w:rFonts w:ascii="Times New Roman" w:hAnsi="Times New Roman" w:cs="Times New Roman"/>
-          <w:sz w:val="24"/>
-          <w:szCs w:val="24"/>
-        </w:rPr>
-        <w:t xml:space="preserve">, N., </w:t>
+        <w:t xml:space="preserve">[24]Bhartiya, N., </w:t>
       </w:r>
       <w:proofErr w:type="spellStart"/>
       <w:r>
